--- a/Module 23 Notes.docx
+++ b/Module 23 Notes.docx
@@ -1252,13 +1252,338 @@
       <w:r>
         <w:t>Condition is true</w:t>
       </w:r>
+    </w:p>
+    <w:p>
+      <w:r>
+        <w:t>Video 3 –</w:t>
+      </w:r>
+    </w:p>
+    <w:p>
+      <w:pPr>
+        <w:pStyle w:val="ListParagraph"/>
+        <w:numPr>
+          <w:ilvl w:val="0"/>
+          <w:numId w:val="3"/>
+        </w:numPr>
+      </w:pPr>
+      <w:r>
+        <w:t>If there is no value of the variable then it’ll show undefined –</w:t>
+      </w:r>
+    </w:p>
+    <w:p>
+      <w:pPr>
+        <w:pStyle w:val="ListParagraph"/>
+      </w:pPr>
+      <w:proofErr w:type="gramStart"/>
+      <w:r>
+        <w:t>let</w:t>
+      </w:r>
+      <w:proofErr w:type="gramEnd"/>
+      <w:r>
+        <w:t xml:space="preserve"> name;</w:t>
+      </w:r>
+    </w:p>
+    <w:p>
+      <w:pPr>
+        <w:pStyle w:val="ListParagraph"/>
+      </w:pPr>
+      <w:proofErr w:type="gramStart"/>
+      <w:r>
+        <w:t>console.log(</w:t>
+      </w:r>
+      <w:proofErr w:type="gramEnd"/>
+      <w:r>
+        <w:t>name);</w:t>
+      </w:r>
+    </w:p>
+    <w:p>
+      <w:pPr>
+        <w:pStyle w:val="ListParagraph"/>
+      </w:pPr>
+    </w:p>
+    <w:p>
+      <w:pPr>
+        <w:pStyle w:val="ListParagraph"/>
+      </w:pPr>
+      <w:r>
+        <w:t>Output –</w:t>
+      </w:r>
+    </w:p>
+    <w:p>
+      <w:pPr>
+        <w:pStyle w:val="ListParagraph"/>
+      </w:pPr>
+      <w:proofErr w:type="gramStart"/>
+      <w:r>
+        <w:t>undefined</w:t>
+      </w:r>
+      <w:proofErr w:type="gramEnd"/>
+    </w:p>
+    <w:p>
+      <w:pPr>
+        <w:pStyle w:val="ListParagraph"/>
+        <w:numPr>
+          <w:ilvl w:val="0"/>
+          <w:numId w:val="3"/>
+        </w:numPr>
+      </w:pPr>
+      <w:r>
+        <w:t>If I do not return the value of a function then it’ll show undefined.</w:t>
+      </w:r>
+    </w:p>
+    <w:p>
+      <w:pPr>
+        <w:pStyle w:val="ListParagraph"/>
+      </w:pPr>
+      <w:proofErr w:type="gramStart"/>
+      <w:r>
+        <w:t>function</w:t>
+      </w:r>
+      <w:proofErr w:type="gramEnd"/>
+      <w:r>
+        <w:t xml:space="preserve"> add(num1, num2){</w:t>
+      </w:r>
+    </w:p>
+    <w:p>
+      <w:pPr>
+        <w:pStyle w:val="ListParagraph"/>
+      </w:pPr>
+      <w:r>
+        <w:t xml:space="preserve">    </w:t>
+      </w:r>
+      <w:proofErr w:type="gramStart"/>
+      <w:r>
+        <w:t>sum</w:t>
+      </w:r>
+      <w:proofErr w:type="gramEnd"/>
+      <w:r>
+        <w:t xml:space="preserve"> = num1 + num2;</w:t>
+      </w:r>
+    </w:p>
+    <w:p>
+      <w:pPr>
+        <w:pStyle w:val="ListParagraph"/>
+      </w:pPr>
+      <w:r>
+        <w:t xml:space="preserve">    </w:t>
+      </w:r>
+      <w:proofErr w:type="gramStart"/>
+      <w:r>
+        <w:t>console.log(</w:t>
+      </w:r>
+      <w:proofErr w:type="gramEnd"/>
+      <w:r>
+        <w:t>sum);</w:t>
+      </w:r>
+    </w:p>
+    <w:p>
+      <w:pPr>
+        <w:pStyle w:val="ListParagraph"/>
+      </w:pPr>
+      <w:r>
+        <w:t>}</w:t>
+      </w:r>
+    </w:p>
+    <w:p>
+      <w:pPr>
+        <w:pStyle w:val="ListParagraph"/>
+      </w:pPr>
+      <w:proofErr w:type="gramStart"/>
+      <w:r>
+        <w:t>const</w:t>
+      </w:r>
+      <w:proofErr w:type="gramEnd"/>
+      <w:r>
+        <w:t xml:space="preserve"> result = add(13, 82);</w:t>
+      </w:r>
+    </w:p>
+    <w:p>
+      <w:pPr>
+        <w:pStyle w:val="ListParagraph"/>
+      </w:pPr>
+      <w:proofErr w:type="gramStart"/>
+      <w:r>
+        <w:t>console.log(</w:t>
+      </w:r>
+      <w:proofErr w:type="gramEnd"/>
+      <w:r>
+        <w:t>result);</w:t>
+      </w:r>
+    </w:p>
+    <w:p>
+      <w:pPr>
+        <w:pStyle w:val="ListParagraph"/>
+      </w:pPr>
+      <w:r>
+        <w:lastRenderedPageBreak/>
+        <w:t>Output –</w:t>
+      </w:r>
+    </w:p>
+    <w:p>
+      <w:pPr>
+        <w:pStyle w:val="ListParagraph"/>
+      </w:pPr>
+      <w:r>
+        <w:t>95</w:t>
+      </w:r>
+    </w:p>
+    <w:p>
+      <w:pPr>
+        <w:pStyle w:val="ListParagraph"/>
+      </w:pPr>
+      <w:proofErr w:type="gramStart"/>
+      <w:r>
+        <w:t>undefined</w:t>
+      </w:r>
+      <w:proofErr w:type="gramEnd"/>
+    </w:p>
+    <w:p>
+      <w:pPr>
+        <w:pStyle w:val="ListParagraph"/>
+        <w:numPr>
+          <w:ilvl w:val="0"/>
+          <w:numId w:val="3"/>
+        </w:numPr>
+      </w:pPr>
+      <w:r>
+        <w:t>Even if I write only “return” and do not specify what to return, it’ll show undefined.</w:t>
+      </w:r>
+    </w:p>
+    <w:p>
+      <w:pPr>
+        <w:pStyle w:val="ListParagraph"/>
+        <w:numPr>
+          <w:ilvl w:val="0"/>
+          <w:numId w:val="3"/>
+        </w:numPr>
+      </w:pPr>
+      <w:r>
+        <w:t>If I do not pass the value of a parameter then it’ll show undefined –</w:t>
+      </w:r>
+    </w:p>
+    <w:p>
+      <w:pPr>
+        <w:pStyle w:val="ListParagraph"/>
+      </w:pPr>
+      <w:proofErr w:type="gramStart"/>
+      <w:r>
+        <w:t>function</w:t>
+      </w:r>
+      <w:proofErr w:type="gramEnd"/>
+      <w:r>
+        <w:t xml:space="preserve"> add(num1, num2){</w:t>
+      </w:r>
+    </w:p>
+    <w:p>
+      <w:pPr>
+        <w:pStyle w:val="ListParagraph"/>
+      </w:pPr>
+      <w:r>
+        <w:t xml:space="preserve">    </w:t>
+      </w:r>
+      <w:proofErr w:type="gramStart"/>
+      <w:r>
+        <w:t>console.log(</w:t>
+      </w:r>
+      <w:proofErr w:type="gramEnd"/>
+      <w:r>
+        <w:t>num1, num2);</w:t>
+      </w:r>
+    </w:p>
+    <w:p>
+      <w:pPr>
+        <w:pStyle w:val="ListParagraph"/>
+      </w:pPr>
+      <w:r>
+        <w:t>}</w:t>
+      </w:r>
+    </w:p>
+    <w:p>
+      <w:pPr>
+        <w:pStyle w:val="ListParagraph"/>
+      </w:pPr>
+      <w:proofErr w:type="gramStart"/>
+      <w:r>
+        <w:t>const</w:t>
+      </w:r>
+      <w:proofErr w:type="gramEnd"/>
+      <w:r>
+        <w:t xml:space="preserve"> result = add(13);</w:t>
+      </w:r>
+    </w:p>
+    <w:p>
+      <w:pPr>
+        <w:pStyle w:val="ListParagraph"/>
+      </w:pPr>
+      <w:proofErr w:type="gramStart"/>
+      <w:r>
+        <w:t>console.log(</w:t>
+      </w:r>
+      <w:proofErr w:type="gramEnd"/>
+      <w:r>
+        <w:t>result);</w:t>
+      </w:r>
+    </w:p>
+    <w:p>
+      <w:pPr>
+        <w:pStyle w:val="ListParagraph"/>
+      </w:pPr>
+    </w:p>
+    <w:p>
+      <w:pPr>
+        <w:pStyle w:val="ListParagraph"/>
+      </w:pPr>
+      <w:r>
+        <w:t>Output –</w:t>
+      </w:r>
+    </w:p>
+    <w:p>
+      <w:pPr>
+        <w:pStyle w:val="ListParagraph"/>
+      </w:pPr>
+      <w:r>
+        <w:t>13 undefined</w:t>
+      </w:r>
+    </w:p>
+    <w:p>
+      <w:pPr>
+        <w:pStyle w:val="ListParagraph"/>
+      </w:pPr>
+      <w:proofErr w:type="gramStart"/>
+      <w:r>
+        <w:t>u</w:t>
+      </w:r>
+      <w:r>
+        <w:t>ndefined</w:t>
+      </w:r>
+      <w:proofErr w:type="gramEnd"/>
+    </w:p>
+    <w:p>
+      <w:pPr>
+        <w:pStyle w:val="ListParagraph"/>
+      </w:pPr>
+    </w:p>
+    <w:p>
+      <w:pPr>
+        <w:pStyle w:val="ListParagraph"/>
+      </w:pPr>
+      <w:r>
+        <w:t>In this case we can set a default value.</w:t>
+      </w:r>
+    </w:p>
+    <w:p>
+      <w:pPr>
+        <w:pStyle w:val="ListParagraph"/>
+        <w:numPr>
+          <w:ilvl w:val="0"/>
+          <w:numId w:val="3"/>
+        </w:numPr>
+      </w:pPr>
+      <w:r>
+        <w:t>If I try to access a property of an object which does not exists then it’ll show undefined.</w:t>
+      </w:r>
       <w:bookmarkStart w:id="0" w:name="_GoBack"/>
       <w:bookmarkEnd w:id="0"/>
-    </w:p>
-    <w:p>
-      <w:pPr>
-        <w:pStyle w:val="ListParagraph"/>
-      </w:pPr>
     </w:p>
     <w:sectPr>
       <w:pgSz w:w="12240" w:h="15840"/>
@@ -1362,6 +1687,95 @@
     </w:lvl>
   </w:abstractNum>
   <w:abstractNum w:abstractNumId="1" w15:restartNumberingAfterBreak="0">
+    <w:nsid w:val="041305C4"/>
+    <w:multiLevelType w:val="hybridMultilevel"/>
+    <w:tmpl w:val="EDB6E656"/>
+    <w:lvl w:ilvl="0" w:tplc="0409000F">
+      <w:start w:val="1"/>
+      <w:numFmt w:val="decimal"/>
+      <w:lvlText w:val="%1."/>
+      <w:lvlJc w:val="left"/>
+      <w:pPr>
+        <w:ind w:left="720" w:hanging="360"/>
+      </w:pPr>
+      <w:rPr>
+        <w:rFonts w:hint="default"/>
+      </w:rPr>
+    </w:lvl>
+    <w:lvl w:ilvl="1" w:tplc="04090019" w:tentative="1">
+      <w:start w:val="1"/>
+      <w:numFmt w:val="lowerLetter"/>
+      <w:lvlText w:val="%2."/>
+      <w:lvlJc w:val="left"/>
+      <w:pPr>
+        <w:ind w:left="1440" w:hanging="360"/>
+      </w:pPr>
+    </w:lvl>
+    <w:lvl w:ilvl="2" w:tplc="0409001B" w:tentative="1">
+      <w:start w:val="1"/>
+      <w:numFmt w:val="lowerRoman"/>
+      <w:lvlText w:val="%3."/>
+      <w:lvlJc w:val="right"/>
+      <w:pPr>
+        <w:ind w:left="2160" w:hanging="180"/>
+      </w:pPr>
+    </w:lvl>
+    <w:lvl w:ilvl="3" w:tplc="0409000F" w:tentative="1">
+      <w:start w:val="1"/>
+      <w:numFmt w:val="decimal"/>
+      <w:lvlText w:val="%4."/>
+      <w:lvlJc w:val="left"/>
+      <w:pPr>
+        <w:ind w:left="2880" w:hanging="360"/>
+      </w:pPr>
+    </w:lvl>
+    <w:lvl w:ilvl="4" w:tplc="04090019" w:tentative="1">
+      <w:start w:val="1"/>
+      <w:numFmt w:val="lowerLetter"/>
+      <w:lvlText w:val="%5."/>
+      <w:lvlJc w:val="left"/>
+      <w:pPr>
+        <w:ind w:left="3600" w:hanging="360"/>
+      </w:pPr>
+    </w:lvl>
+    <w:lvl w:ilvl="5" w:tplc="0409001B" w:tentative="1">
+      <w:start w:val="1"/>
+      <w:numFmt w:val="lowerRoman"/>
+      <w:lvlText w:val="%6."/>
+      <w:lvlJc w:val="right"/>
+      <w:pPr>
+        <w:ind w:left="4320" w:hanging="180"/>
+      </w:pPr>
+    </w:lvl>
+    <w:lvl w:ilvl="6" w:tplc="0409000F" w:tentative="1">
+      <w:start w:val="1"/>
+      <w:numFmt w:val="decimal"/>
+      <w:lvlText w:val="%7."/>
+      <w:lvlJc w:val="left"/>
+      <w:pPr>
+        <w:ind w:left="5040" w:hanging="360"/>
+      </w:pPr>
+    </w:lvl>
+    <w:lvl w:ilvl="7" w:tplc="04090019" w:tentative="1">
+      <w:start w:val="1"/>
+      <w:numFmt w:val="lowerLetter"/>
+      <w:lvlText w:val="%8."/>
+      <w:lvlJc w:val="left"/>
+      <w:pPr>
+        <w:ind w:left="5760" w:hanging="360"/>
+      </w:pPr>
+    </w:lvl>
+    <w:lvl w:ilvl="8" w:tplc="0409001B" w:tentative="1">
+      <w:start w:val="1"/>
+      <w:numFmt w:val="lowerRoman"/>
+      <w:lvlText w:val="%9."/>
+      <w:lvlJc w:val="right"/>
+      <w:pPr>
+        <w:ind w:left="6480" w:hanging="180"/>
+      </w:pPr>
+    </w:lvl>
+  </w:abstractNum>
+  <w:abstractNum w:abstractNumId="2" w15:restartNumberingAfterBreak="0">
     <w:nsid w:val="115234BC"/>
     <w:multiLevelType w:val="hybridMultilevel"/>
     <w:tmpl w:val="6BA8A3D8"/>
@@ -1451,10 +1865,13 @@
     </w:lvl>
   </w:abstractNum>
   <w:num w:numId="1">
-    <w:abstractNumId w:val="1"/>
+    <w:abstractNumId w:val="2"/>
   </w:num>
   <w:num w:numId="2">
     <w:abstractNumId w:val="0"/>
+  </w:num>
+  <w:num w:numId="3">
+    <w:abstractNumId w:val="1"/>
   </w:num>
 </w:numbering>
 </file>

--- a/Module 23 Notes.docx
+++ b/Module 23 Notes.docx
@@ -75,45 +75,24 @@
       <w:pPr>
         <w:pStyle w:val="ListParagraph"/>
       </w:pPr>
-      <w:proofErr w:type="gramStart"/>
-      <w:r>
-        <w:t>const</w:t>
-      </w:r>
-      <w:proofErr w:type="gramEnd"/>
-      <w:r>
-        <w:t xml:space="preserve"> age = 4;</w:t>
-      </w:r>
-    </w:p>
-    <w:p>
-      <w:pPr>
-        <w:pStyle w:val="ListParagraph"/>
-      </w:pPr>
-      <w:proofErr w:type="gramStart"/>
-      <w:r>
-        <w:t>if(</w:t>
-      </w:r>
-      <w:proofErr w:type="gramEnd"/>
-      <w:r>
-        <w:t>age){</w:t>
-      </w:r>
-    </w:p>
-    <w:p>
-      <w:pPr>
-        <w:pStyle w:val="ListParagraph"/>
-      </w:pPr>
-      <w:r>
-        <w:t xml:space="preserve">    </w:t>
-      </w:r>
-      <w:proofErr w:type="gramStart"/>
-      <w:r>
-        <w:t>console.log(</w:t>
-      </w:r>
-      <w:proofErr w:type="gramEnd"/>
-      <w:r>
-        <w:t>"C</w:t>
-      </w:r>
-      <w:r>
-        <w:t>ondition is true");</w:t>
+      <w:r>
+        <w:t>const age = 4;</w:t>
+      </w:r>
+    </w:p>
+    <w:p>
+      <w:pPr>
+        <w:pStyle w:val="ListParagraph"/>
+      </w:pPr>
+      <w:r>
+        <w:t>if(age){</w:t>
+      </w:r>
+    </w:p>
+    <w:p>
+      <w:pPr>
+        <w:pStyle w:val="ListParagraph"/>
+      </w:pPr>
+      <w:r>
+        <w:t xml:space="preserve">    console.log("Condition is true");</w:t>
       </w:r>
     </w:p>
     <w:p>
@@ -128,29 +107,16 @@
       <w:pPr>
         <w:pStyle w:val="ListParagraph"/>
       </w:pPr>
-      <w:proofErr w:type="gramStart"/>
       <w:r>
         <w:t>else{</w:t>
       </w:r>
-      <w:proofErr w:type="gramEnd"/>
-    </w:p>
-    <w:p>
-      <w:pPr>
-        <w:pStyle w:val="ListParagraph"/>
-      </w:pPr>
-      <w:r>
-        <w:t xml:space="preserve">    </w:t>
-      </w:r>
-      <w:proofErr w:type="gramStart"/>
-      <w:r>
-        <w:t>console.log(</w:t>
-      </w:r>
-      <w:proofErr w:type="gramEnd"/>
-      <w:r>
-        <w:t>"C</w:t>
-      </w:r>
-      <w:r>
-        <w:t>ondition is false");</w:t>
+    </w:p>
+    <w:p>
+      <w:pPr>
+        <w:pStyle w:val="ListParagraph"/>
+      </w:pPr>
+      <w:r>
+        <w:t xml:space="preserve">    console.log("Condition is false");</w:t>
       </w:r>
     </w:p>
     <w:p>
@@ -211,58 +177,24 @@
       <w:pPr>
         <w:pStyle w:val="ListParagraph"/>
       </w:pPr>
-      <w:proofErr w:type="gramStart"/>
-      <w:r>
-        <w:t>const</w:t>
-      </w:r>
-      <w:proofErr w:type="gramEnd"/>
-      <w:r>
-        <w:t xml:space="preserve"> name = "</w:t>
-      </w:r>
-      <w:proofErr w:type="spellStart"/>
-      <w:r>
-        <w:t>Solaiman</w:t>
-      </w:r>
-      <w:proofErr w:type="spellEnd"/>
-      <w:r>
-        <w:t>";</w:t>
-      </w:r>
-    </w:p>
-    <w:p>
-      <w:pPr>
-        <w:pStyle w:val="ListParagraph"/>
-      </w:pPr>
-      <w:proofErr w:type="gramStart"/>
-      <w:r>
-        <w:t>if(</w:t>
-      </w:r>
-      <w:proofErr w:type="spellStart"/>
-      <w:proofErr w:type="gramEnd"/>
-      <w:r>
-        <w:t>name.length</w:t>
-      </w:r>
-      <w:proofErr w:type="spellEnd"/>
-      <w:r>
-        <w:t xml:space="preserve"> &gt; 0){</w:t>
-      </w:r>
-    </w:p>
-    <w:p>
-      <w:pPr>
-        <w:pStyle w:val="ListParagraph"/>
-      </w:pPr>
-      <w:r>
-        <w:t xml:space="preserve">    </w:t>
-      </w:r>
-      <w:proofErr w:type="gramStart"/>
-      <w:r>
-        <w:t>console.log(</w:t>
-      </w:r>
-      <w:proofErr w:type="gramEnd"/>
-      <w:r>
-        <w:t>"C</w:t>
-      </w:r>
-      <w:r>
-        <w:t>ondition is true");</w:t>
+      <w:r>
+        <w:t>const name = "Solaiman";</w:t>
+      </w:r>
+    </w:p>
+    <w:p>
+      <w:pPr>
+        <w:pStyle w:val="ListParagraph"/>
+      </w:pPr>
+      <w:r>
+        <w:t>if(name.length &gt; 0){</w:t>
+      </w:r>
+    </w:p>
+    <w:p>
+      <w:pPr>
+        <w:pStyle w:val="ListParagraph"/>
+      </w:pPr>
+      <w:r>
+        <w:t xml:space="preserve">    console.log("Condition is true");</w:t>
       </w:r>
     </w:p>
     <w:p>
@@ -277,29 +209,16 @@
       <w:pPr>
         <w:pStyle w:val="ListParagraph"/>
       </w:pPr>
-      <w:proofErr w:type="gramStart"/>
       <w:r>
         <w:t>else{</w:t>
       </w:r>
-      <w:proofErr w:type="gramEnd"/>
-    </w:p>
-    <w:p>
-      <w:pPr>
-        <w:pStyle w:val="ListParagraph"/>
-      </w:pPr>
-      <w:r>
-        <w:t xml:space="preserve">    </w:t>
-      </w:r>
-      <w:proofErr w:type="gramStart"/>
-      <w:r>
-        <w:t>console.log(</w:t>
-      </w:r>
-      <w:proofErr w:type="gramEnd"/>
-      <w:r>
-        <w:t>"C</w:t>
-      </w:r>
-      <w:r>
-        <w:t>ondition is false");</w:t>
+    </w:p>
+    <w:p>
+      <w:pPr>
+        <w:pStyle w:val="ListParagraph"/>
+      </w:pPr>
+      <w:r>
+        <w:t xml:space="preserve">    console.log("Condition is false");</w:t>
       </w:r>
     </w:p>
     <w:p>
@@ -341,29 +260,13 @@
         <w:pStyle w:val="ListParagraph"/>
       </w:pPr>
       <w:r>
-        <w:t>I can also do the same thing with just writing “</w:t>
-      </w:r>
-      <w:proofErr w:type="spellStart"/>
-      <w:r>
-        <w:t>name.length</w:t>
-      </w:r>
-      <w:proofErr w:type="spellEnd"/>
-      <w:r>
-        <w:t xml:space="preserve">” or “name” as condition inside </w:t>
-      </w:r>
-      <w:proofErr w:type="gramStart"/>
-      <w:r>
-        <w:t>the</w:t>
+        <w:t>I can also do the same thing with just writing “name.length” or “name” as condition inside the</w:t>
       </w:r>
       <w:r>
         <w:t xml:space="preserve"> </w:t>
       </w:r>
       <w:r>
-        <w:t>for</w:t>
-      </w:r>
-      <w:proofErr w:type="gramEnd"/>
-      <w:r>
-        <w:t xml:space="preserve"> loop.</w:t>
+        <w:t>for loop.</w:t>
       </w:r>
     </w:p>
     <w:p>
@@ -390,55 +293,32 @@
       <w:pPr>
         <w:pStyle w:val="ListParagraph"/>
       </w:pPr>
-      <w:proofErr w:type="gramStart"/>
-      <w:r>
-        <w:t>let</w:t>
-      </w:r>
-      <w:proofErr w:type="gramEnd"/>
-      <w:r>
-        <w:t xml:space="preserve"> name;</w:t>
-      </w:r>
-    </w:p>
-    <w:p>
-      <w:pPr>
-        <w:pStyle w:val="ListParagraph"/>
-      </w:pPr>
-      <w:proofErr w:type="gramStart"/>
-      <w:r>
-        <w:t>console.log(</w:t>
-      </w:r>
-      <w:proofErr w:type="gramEnd"/>
-      <w:r>
-        <w:t>name);</w:t>
-      </w:r>
-    </w:p>
-    <w:p>
-      <w:pPr>
-        <w:pStyle w:val="ListParagraph"/>
-      </w:pPr>
-      <w:proofErr w:type="gramStart"/>
-      <w:r>
-        <w:t>if(</w:t>
-      </w:r>
-      <w:proofErr w:type="gramEnd"/>
-      <w:r>
-        <w:t>name){</w:t>
-      </w:r>
-    </w:p>
-    <w:p>
-      <w:pPr>
-        <w:pStyle w:val="ListParagraph"/>
-      </w:pPr>
-      <w:r>
-        <w:t xml:space="preserve">    </w:t>
-      </w:r>
-      <w:proofErr w:type="gramStart"/>
-      <w:r>
-        <w:t>console.log(</w:t>
-      </w:r>
-      <w:proofErr w:type="gramEnd"/>
-      <w:r>
-        <w:t>"Condition is true");</w:t>
+      <w:r>
+        <w:t>let name;</w:t>
+      </w:r>
+    </w:p>
+    <w:p>
+      <w:pPr>
+        <w:pStyle w:val="ListParagraph"/>
+      </w:pPr>
+      <w:r>
+        <w:t>console.log(name);</w:t>
+      </w:r>
+    </w:p>
+    <w:p>
+      <w:pPr>
+        <w:pStyle w:val="ListParagraph"/>
+      </w:pPr>
+      <w:r>
+        <w:t>if(name){</w:t>
+      </w:r>
+    </w:p>
+    <w:p>
+      <w:pPr>
+        <w:pStyle w:val="ListParagraph"/>
+      </w:pPr>
+      <w:r>
+        <w:t xml:space="preserve">    console.log("Condition is true");</w:t>
       </w:r>
     </w:p>
     <w:p>
@@ -453,27 +333,17 @@
       <w:pPr>
         <w:pStyle w:val="ListParagraph"/>
       </w:pPr>
-      <w:proofErr w:type="gramStart"/>
       <w:r>
         <w:lastRenderedPageBreak/>
         <w:t>else{</w:t>
       </w:r>
-      <w:proofErr w:type="gramEnd"/>
-    </w:p>
-    <w:p>
-      <w:pPr>
-        <w:pStyle w:val="ListParagraph"/>
-      </w:pPr>
-      <w:r>
-        <w:t xml:space="preserve">    </w:t>
-      </w:r>
-      <w:proofErr w:type="gramStart"/>
-      <w:r>
-        <w:t>console.log(</w:t>
-      </w:r>
-      <w:proofErr w:type="gramEnd"/>
-      <w:r>
-        <w:t>"Condition is false");</w:t>
+    </w:p>
+    <w:p>
+      <w:pPr>
+        <w:pStyle w:val="ListParagraph"/>
+      </w:pPr>
+      <w:r>
+        <w:t xml:space="preserve">    console.log("Condition is false");</w:t>
       </w:r>
     </w:p>
     <w:p>
@@ -501,11 +371,9 @@
       <w:pPr>
         <w:pStyle w:val="ListParagraph"/>
       </w:pPr>
-      <w:proofErr w:type="gramStart"/>
       <w:r>
         <w:t>undefined</w:t>
       </w:r>
-      <w:proofErr w:type="gramEnd"/>
     </w:p>
     <w:p>
       <w:pPr>
@@ -531,55 +399,32 @@
       <w:pPr>
         <w:pStyle w:val="ListParagraph"/>
       </w:pPr>
-      <w:proofErr w:type="gramStart"/>
-      <w:r>
-        <w:t>let</w:t>
-      </w:r>
-      <w:proofErr w:type="gramEnd"/>
-      <w:r>
-        <w:t xml:space="preserve"> name = null;</w:t>
-      </w:r>
-    </w:p>
-    <w:p>
-      <w:pPr>
-        <w:pStyle w:val="ListParagraph"/>
-      </w:pPr>
-      <w:proofErr w:type="gramStart"/>
-      <w:r>
-        <w:t>console.log(</w:t>
-      </w:r>
-      <w:proofErr w:type="gramEnd"/>
-      <w:r>
-        <w:t>name);</w:t>
-      </w:r>
-    </w:p>
-    <w:p>
-      <w:pPr>
-        <w:pStyle w:val="ListParagraph"/>
-      </w:pPr>
-      <w:proofErr w:type="gramStart"/>
-      <w:r>
-        <w:t>if(</w:t>
-      </w:r>
-      <w:proofErr w:type="gramEnd"/>
-      <w:r>
-        <w:t>name){</w:t>
-      </w:r>
-    </w:p>
-    <w:p>
-      <w:pPr>
-        <w:pStyle w:val="ListParagraph"/>
-      </w:pPr>
-      <w:r>
-        <w:t xml:space="preserve">    </w:t>
-      </w:r>
-      <w:proofErr w:type="gramStart"/>
-      <w:r>
-        <w:t>console.log(</w:t>
-      </w:r>
-      <w:proofErr w:type="gramEnd"/>
-      <w:r>
-        <w:t>"Condition is true");</w:t>
+      <w:r>
+        <w:t>let name = null;</w:t>
+      </w:r>
+    </w:p>
+    <w:p>
+      <w:pPr>
+        <w:pStyle w:val="ListParagraph"/>
+      </w:pPr>
+      <w:r>
+        <w:t>console.log(name);</w:t>
+      </w:r>
+    </w:p>
+    <w:p>
+      <w:pPr>
+        <w:pStyle w:val="ListParagraph"/>
+      </w:pPr>
+      <w:r>
+        <w:t>if(name){</w:t>
+      </w:r>
+    </w:p>
+    <w:p>
+      <w:pPr>
+        <w:pStyle w:val="ListParagraph"/>
+      </w:pPr>
+      <w:r>
+        <w:t xml:space="preserve">    console.log("Condition is true");</w:t>
       </w:r>
     </w:p>
     <w:p>
@@ -594,26 +439,16 @@
       <w:pPr>
         <w:pStyle w:val="ListParagraph"/>
       </w:pPr>
-      <w:proofErr w:type="gramStart"/>
       <w:r>
         <w:t>else{</w:t>
       </w:r>
-      <w:proofErr w:type="gramEnd"/>
-    </w:p>
-    <w:p>
-      <w:pPr>
-        <w:pStyle w:val="ListParagraph"/>
-      </w:pPr>
-      <w:r>
-        <w:t xml:space="preserve">    </w:t>
-      </w:r>
-      <w:proofErr w:type="gramStart"/>
-      <w:r>
-        <w:t>console.log(</w:t>
-      </w:r>
-      <w:proofErr w:type="gramEnd"/>
-      <w:r>
-        <w:t>"Condition is false");</w:t>
+    </w:p>
+    <w:p>
+      <w:pPr>
+        <w:pStyle w:val="ListParagraph"/>
+      </w:pPr>
+      <w:r>
+        <w:t xml:space="preserve">    console.log("Condition is false");</w:t>
       </w:r>
     </w:p>
     <w:p>
@@ -641,11 +476,9 @@
       <w:pPr>
         <w:pStyle w:val="ListParagraph"/>
       </w:pPr>
-      <w:proofErr w:type="gramStart"/>
       <w:r>
         <w:t>null</w:t>
       </w:r>
-      <w:proofErr w:type="gramEnd"/>
     </w:p>
     <w:p>
       <w:pPr>
@@ -663,13 +496,8 @@
           <w:numId w:val="2"/>
         </w:numPr>
       </w:pPr>
-      <w:proofErr w:type="spellStart"/>
-      <w:r>
-        <w:t>NaN</w:t>
-      </w:r>
-      <w:proofErr w:type="spellEnd"/>
-      <w:r>
-        <w:t xml:space="preserve"> or not a number is also a false value.</w:t>
+      <w:r>
+        <w:t>NaN or not a number is also a false value.</w:t>
       </w:r>
     </w:p>
     <w:p>
@@ -681,70 +509,39 @@
         </w:numPr>
       </w:pPr>
       <w:r>
-        <w:t xml:space="preserve">Empty array is a </w:t>
-      </w:r>
-      <w:proofErr w:type="spellStart"/>
-      <w:r>
-        <w:t>truthy</w:t>
-      </w:r>
-      <w:proofErr w:type="spellEnd"/>
-      <w:r>
-        <w:t xml:space="preserve"> value – </w:t>
-      </w:r>
-    </w:p>
-    <w:p>
-      <w:pPr>
-        <w:pStyle w:val="ListParagraph"/>
-      </w:pPr>
-      <w:proofErr w:type="gramStart"/>
-      <w:r>
-        <w:t>let</w:t>
-      </w:r>
-      <w:proofErr w:type="gramEnd"/>
-      <w:r>
-        <w:t xml:space="preserve"> name = [];</w:t>
-      </w:r>
-    </w:p>
-    <w:p>
-      <w:pPr>
-        <w:pStyle w:val="ListParagraph"/>
-      </w:pPr>
-      <w:proofErr w:type="gramStart"/>
-      <w:r>
-        <w:t>console.log(</w:t>
-      </w:r>
-      <w:proofErr w:type="gramEnd"/>
-      <w:r>
-        <w:t>name);</w:t>
-      </w:r>
-    </w:p>
-    <w:p>
-      <w:pPr>
-        <w:pStyle w:val="ListParagraph"/>
-      </w:pPr>
-      <w:proofErr w:type="gramStart"/>
-      <w:r>
-        <w:t>if(</w:t>
-      </w:r>
-      <w:proofErr w:type="gramEnd"/>
-      <w:r>
-        <w:t>name){</w:t>
-      </w:r>
-    </w:p>
-    <w:p>
-      <w:pPr>
-        <w:pStyle w:val="ListParagraph"/>
-      </w:pPr>
-      <w:r>
-        <w:t xml:space="preserve">    </w:t>
-      </w:r>
-      <w:proofErr w:type="gramStart"/>
-      <w:r>
-        <w:t>console.log(</w:t>
-      </w:r>
-      <w:proofErr w:type="gramEnd"/>
-      <w:r>
-        <w:t>"Condition is true");</w:t>
+        <w:t xml:space="preserve">Empty array is a truthy value – </w:t>
+      </w:r>
+    </w:p>
+    <w:p>
+      <w:pPr>
+        <w:pStyle w:val="ListParagraph"/>
+      </w:pPr>
+      <w:r>
+        <w:t>let name = [];</w:t>
+      </w:r>
+    </w:p>
+    <w:p>
+      <w:pPr>
+        <w:pStyle w:val="ListParagraph"/>
+      </w:pPr>
+      <w:r>
+        <w:t>console.log(name);</w:t>
+      </w:r>
+    </w:p>
+    <w:p>
+      <w:pPr>
+        <w:pStyle w:val="ListParagraph"/>
+      </w:pPr>
+      <w:r>
+        <w:t>if(name){</w:t>
+      </w:r>
+    </w:p>
+    <w:p>
+      <w:pPr>
+        <w:pStyle w:val="ListParagraph"/>
+      </w:pPr>
+      <w:r>
+        <w:t xml:space="preserve">    console.log("Condition is true");</w:t>
       </w:r>
     </w:p>
     <w:p>
@@ -759,26 +556,16 @@
       <w:pPr>
         <w:pStyle w:val="ListParagraph"/>
       </w:pPr>
-      <w:proofErr w:type="gramStart"/>
       <w:r>
         <w:t>else{</w:t>
       </w:r>
-      <w:proofErr w:type="gramEnd"/>
-    </w:p>
-    <w:p>
-      <w:pPr>
-        <w:pStyle w:val="ListParagraph"/>
-      </w:pPr>
-      <w:r>
-        <w:t xml:space="preserve">    </w:t>
-      </w:r>
-      <w:proofErr w:type="gramStart"/>
-      <w:r>
-        <w:t>console.log(</w:t>
-      </w:r>
-      <w:proofErr w:type="gramEnd"/>
-      <w:r>
-        <w:t>"Condition is false");</w:t>
+    </w:p>
+    <w:p>
+      <w:pPr>
+        <w:pStyle w:val="ListParagraph"/>
+      </w:pPr>
+      <w:r>
+        <w:t xml:space="preserve">    console.log("Condition is false");</w:t>
       </w:r>
     </w:p>
     <w:p>
@@ -826,13 +613,8 @@
       <w:pPr>
         <w:pStyle w:val="ListParagraph"/>
       </w:pPr>
-      <w:proofErr w:type="gramStart"/>
-      <w:r>
-        <w:t>let</w:t>
-      </w:r>
-      <w:proofErr w:type="gramEnd"/>
-      <w:r>
-        <w:t xml:space="preserve"> name = {};</w:t>
+      <w:r>
+        <w:t>let name = {};</w:t>
       </w:r>
     </w:p>
     <w:p>
@@ -851,55 +633,32 @@
       <w:pPr>
         <w:pStyle w:val="ListParagraph"/>
       </w:pPr>
-      <w:proofErr w:type="gramStart"/>
-      <w:r>
-        <w:t>let</w:t>
-      </w:r>
-      <w:proofErr w:type="gramEnd"/>
-      <w:r>
-        <w:t xml:space="preserve"> name = false;</w:t>
-      </w:r>
-    </w:p>
-    <w:p>
-      <w:pPr>
-        <w:pStyle w:val="ListParagraph"/>
-      </w:pPr>
-      <w:proofErr w:type="gramStart"/>
-      <w:r>
-        <w:t>console.log(</w:t>
-      </w:r>
-      <w:proofErr w:type="gramEnd"/>
-      <w:r>
-        <w:t>name);</w:t>
-      </w:r>
-    </w:p>
-    <w:p>
-      <w:pPr>
-        <w:pStyle w:val="ListParagraph"/>
-      </w:pPr>
-      <w:proofErr w:type="gramStart"/>
-      <w:r>
-        <w:t>if(</w:t>
-      </w:r>
-      <w:proofErr w:type="gramEnd"/>
-      <w:r>
-        <w:t>name){</w:t>
-      </w:r>
-    </w:p>
-    <w:p>
-      <w:pPr>
-        <w:pStyle w:val="ListParagraph"/>
-      </w:pPr>
-      <w:r>
-        <w:t xml:space="preserve">    </w:t>
-      </w:r>
-      <w:proofErr w:type="gramStart"/>
-      <w:r>
-        <w:t>console.log(</w:t>
-      </w:r>
-      <w:proofErr w:type="gramEnd"/>
-      <w:r>
-        <w:t>"Condition is true");</w:t>
+      <w:r>
+        <w:t>let name = false;</w:t>
+      </w:r>
+    </w:p>
+    <w:p>
+      <w:pPr>
+        <w:pStyle w:val="ListParagraph"/>
+      </w:pPr>
+      <w:r>
+        <w:t>console.log(name);</w:t>
+      </w:r>
+    </w:p>
+    <w:p>
+      <w:pPr>
+        <w:pStyle w:val="ListParagraph"/>
+      </w:pPr>
+      <w:r>
+        <w:t>if(name){</w:t>
+      </w:r>
+    </w:p>
+    <w:p>
+      <w:pPr>
+        <w:pStyle w:val="ListParagraph"/>
+      </w:pPr>
+      <w:r>
+        <w:t xml:space="preserve">    console.log("Condition is true");</w:t>
       </w:r>
     </w:p>
     <w:p>
@@ -914,26 +673,16 @@
       <w:pPr>
         <w:pStyle w:val="ListParagraph"/>
       </w:pPr>
-      <w:proofErr w:type="gramStart"/>
       <w:r>
         <w:t>else{</w:t>
       </w:r>
-      <w:proofErr w:type="gramEnd"/>
-    </w:p>
-    <w:p>
-      <w:pPr>
-        <w:pStyle w:val="ListParagraph"/>
-      </w:pPr>
-      <w:r>
-        <w:t xml:space="preserve">    </w:t>
-      </w:r>
-      <w:proofErr w:type="gramStart"/>
-      <w:r>
-        <w:t>console.log(</w:t>
-      </w:r>
-      <w:proofErr w:type="gramEnd"/>
-      <w:r>
-        <w:t>"Condition is false");</w:t>
+    </w:p>
+    <w:p>
+      <w:pPr>
+        <w:pStyle w:val="ListParagraph"/>
+      </w:pPr>
+      <w:r>
+        <w:t xml:space="preserve">    console.log("Condition is false");</w:t>
       </w:r>
     </w:p>
     <w:p>
@@ -957,11 +706,9 @@
       <w:pPr>
         <w:pStyle w:val="ListParagraph"/>
       </w:pPr>
-      <w:proofErr w:type="gramStart"/>
       <w:r>
         <w:t>false</w:t>
       </w:r>
-      <w:proofErr w:type="gramEnd"/>
     </w:p>
     <w:p>
       <w:pPr>
@@ -1026,42 +773,24 @@
       <w:pPr>
         <w:pStyle w:val="ListParagraph"/>
       </w:pPr>
-      <w:proofErr w:type="gramStart"/>
-      <w:r>
-        <w:t>let</w:t>
-      </w:r>
-      <w:proofErr w:type="gramEnd"/>
-      <w:r>
-        <w:t xml:space="preserve"> name = 0;</w:t>
-      </w:r>
-    </w:p>
-    <w:p>
-      <w:pPr>
-        <w:pStyle w:val="ListParagraph"/>
-      </w:pPr>
-      <w:proofErr w:type="gramStart"/>
-      <w:r>
-        <w:t>if(</w:t>
-      </w:r>
-      <w:proofErr w:type="gramEnd"/>
-      <w:r>
-        <w:t>name || name == 0){</w:t>
-      </w:r>
-    </w:p>
-    <w:p>
-      <w:pPr>
-        <w:pStyle w:val="ListParagraph"/>
-      </w:pPr>
-      <w:r>
-        <w:t xml:space="preserve">    </w:t>
-      </w:r>
-      <w:proofErr w:type="gramStart"/>
-      <w:r>
-        <w:t>console.log(</w:t>
-      </w:r>
-      <w:proofErr w:type="gramEnd"/>
-      <w:r>
-        <w:t>"Condition is true");</w:t>
+      <w:r>
+        <w:t>let name = 0;</w:t>
+      </w:r>
+    </w:p>
+    <w:p>
+      <w:pPr>
+        <w:pStyle w:val="ListParagraph"/>
+      </w:pPr>
+      <w:r>
+        <w:t>if(name || name == 0){</w:t>
+      </w:r>
+    </w:p>
+    <w:p>
+      <w:pPr>
+        <w:pStyle w:val="ListParagraph"/>
+      </w:pPr>
+      <w:r>
+        <w:t xml:space="preserve">    console.log("Condition is true");</w:t>
       </w:r>
     </w:p>
     <w:p>
@@ -1076,26 +805,16 @@
       <w:pPr>
         <w:pStyle w:val="ListParagraph"/>
       </w:pPr>
-      <w:proofErr w:type="gramStart"/>
       <w:r>
         <w:t>else{</w:t>
       </w:r>
-      <w:proofErr w:type="gramEnd"/>
-    </w:p>
-    <w:p>
-      <w:pPr>
-        <w:pStyle w:val="ListParagraph"/>
-      </w:pPr>
-      <w:r>
-        <w:t xml:space="preserve">    </w:t>
-      </w:r>
-      <w:proofErr w:type="gramStart"/>
-      <w:r>
-        <w:t>console.log(</w:t>
-      </w:r>
-      <w:proofErr w:type="gramEnd"/>
-      <w:r>
-        <w:t>"Condition is false");</w:t>
+    </w:p>
+    <w:p>
+      <w:pPr>
+        <w:pStyle w:val="ListParagraph"/>
+      </w:pPr>
+      <w:r>
+        <w:t xml:space="preserve">    console.log("Condition is false");</w:t>
       </w:r>
     </w:p>
     <w:p>
@@ -1152,42 +871,24 @@
       <w:pPr>
         <w:pStyle w:val="ListParagraph"/>
       </w:pPr>
-      <w:proofErr w:type="gramStart"/>
-      <w:r>
-        <w:t>let</w:t>
-      </w:r>
-      <w:proofErr w:type="gramEnd"/>
-      <w:r>
-        <w:t xml:space="preserve"> name = 1;</w:t>
-      </w:r>
-    </w:p>
-    <w:p>
-      <w:pPr>
-        <w:pStyle w:val="ListParagraph"/>
-      </w:pPr>
-      <w:proofErr w:type="gramStart"/>
-      <w:r>
-        <w:t>if(</w:t>
-      </w:r>
-      <w:proofErr w:type="gramEnd"/>
-      <w:r>
-        <w:t>name || name == 0){</w:t>
-      </w:r>
-    </w:p>
-    <w:p>
-      <w:pPr>
-        <w:pStyle w:val="ListParagraph"/>
-      </w:pPr>
-      <w:r>
-        <w:t xml:space="preserve">    </w:t>
-      </w:r>
-      <w:proofErr w:type="gramStart"/>
-      <w:r>
-        <w:t>console.log(</w:t>
-      </w:r>
-      <w:proofErr w:type="gramEnd"/>
-      <w:r>
-        <w:t>"Condition is true");</w:t>
+      <w:r>
+        <w:t>let name = 1;</w:t>
+      </w:r>
+    </w:p>
+    <w:p>
+      <w:pPr>
+        <w:pStyle w:val="ListParagraph"/>
+      </w:pPr>
+      <w:r>
+        <w:t>if(name || name == 0){</w:t>
+      </w:r>
+    </w:p>
+    <w:p>
+      <w:pPr>
+        <w:pStyle w:val="ListParagraph"/>
+      </w:pPr>
+      <w:r>
+        <w:t xml:space="preserve">    console.log("Condition is true");</w:t>
       </w:r>
     </w:p>
     <w:p>
@@ -1202,26 +903,16 @@
       <w:pPr>
         <w:pStyle w:val="ListParagraph"/>
       </w:pPr>
-      <w:proofErr w:type="gramStart"/>
       <w:r>
         <w:t>else{</w:t>
       </w:r>
-      <w:proofErr w:type="gramEnd"/>
-    </w:p>
-    <w:p>
-      <w:pPr>
-        <w:pStyle w:val="ListParagraph"/>
-      </w:pPr>
-      <w:r>
-        <w:t xml:space="preserve">    </w:t>
-      </w:r>
-      <w:proofErr w:type="gramStart"/>
-      <w:r>
-        <w:t>console.log(</w:t>
-      </w:r>
-      <w:proofErr w:type="gramEnd"/>
-      <w:r>
-        <w:t>"Condition is false");</w:t>
+    </w:p>
+    <w:p>
+      <w:pPr>
+        <w:pStyle w:val="ListParagraph"/>
+      </w:pPr>
+      <w:r>
+        <w:t xml:space="preserve">    console.log("Condition is false");</w:t>
       </w:r>
     </w:p>
     <w:p>
@@ -1274,26 +965,16 @@
       <w:pPr>
         <w:pStyle w:val="ListParagraph"/>
       </w:pPr>
-      <w:proofErr w:type="gramStart"/>
-      <w:r>
-        <w:t>let</w:t>
-      </w:r>
-      <w:proofErr w:type="gramEnd"/>
-      <w:r>
-        <w:t xml:space="preserve"> name;</w:t>
-      </w:r>
-    </w:p>
-    <w:p>
-      <w:pPr>
-        <w:pStyle w:val="ListParagraph"/>
-      </w:pPr>
-      <w:proofErr w:type="gramStart"/>
-      <w:r>
-        <w:t>console.log(</w:t>
-      </w:r>
-      <w:proofErr w:type="gramEnd"/>
-      <w:r>
-        <w:t>name);</w:t>
+      <w:r>
+        <w:t>let name;</w:t>
+      </w:r>
+    </w:p>
+    <w:p>
+      <w:pPr>
+        <w:pStyle w:val="ListParagraph"/>
+      </w:pPr>
+      <w:r>
+        <w:t>console.log(name);</w:t>
       </w:r>
     </w:p>
     <w:p>
@@ -1313,11 +994,9 @@
       <w:pPr>
         <w:pStyle w:val="ListParagraph"/>
       </w:pPr>
-      <w:proofErr w:type="gramStart"/>
       <w:r>
         <w:t>undefined</w:t>
       </w:r>
-      <w:proofErr w:type="gramEnd"/>
     </w:p>
     <w:p>
       <w:pPr>
@@ -1335,45 +1014,24 @@
       <w:pPr>
         <w:pStyle w:val="ListParagraph"/>
       </w:pPr>
-      <w:proofErr w:type="gramStart"/>
-      <w:r>
-        <w:t>function</w:t>
-      </w:r>
-      <w:proofErr w:type="gramEnd"/>
-      <w:r>
-        <w:t xml:space="preserve"> add(num1, num2){</w:t>
-      </w:r>
-    </w:p>
-    <w:p>
-      <w:pPr>
-        <w:pStyle w:val="ListParagraph"/>
-      </w:pPr>
-      <w:r>
-        <w:t xml:space="preserve">    </w:t>
-      </w:r>
-      <w:proofErr w:type="gramStart"/>
-      <w:r>
-        <w:t>sum</w:t>
-      </w:r>
-      <w:proofErr w:type="gramEnd"/>
-      <w:r>
-        <w:t xml:space="preserve"> = num1 + num2;</w:t>
-      </w:r>
-    </w:p>
-    <w:p>
-      <w:pPr>
-        <w:pStyle w:val="ListParagraph"/>
-      </w:pPr>
-      <w:r>
-        <w:t xml:space="preserve">    </w:t>
-      </w:r>
-      <w:proofErr w:type="gramStart"/>
-      <w:r>
-        <w:t>console.log(</w:t>
-      </w:r>
-      <w:proofErr w:type="gramEnd"/>
-      <w:r>
-        <w:t>sum);</w:t>
+      <w:r>
+        <w:t>function add(num1, num2){</w:t>
+      </w:r>
+    </w:p>
+    <w:p>
+      <w:pPr>
+        <w:pStyle w:val="ListParagraph"/>
+      </w:pPr>
+      <w:r>
+        <w:t xml:space="preserve">    sum = num1 + num2;</w:t>
+      </w:r>
+    </w:p>
+    <w:p>
+      <w:pPr>
+        <w:pStyle w:val="ListParagraph"/>
+      </w:pPr>
+      <w:r>
+        <w:t xml:space="preserve">    console.log(sum);</w:t>
       </w:r>
     </w:p>
     <w:p>
@@ -1388,26 +1046,16 @@
       <w:pPr>
         <w:pStyle w:val="ListParagraph"/>
       </w:pPr>
-      <w:proofErr w:type="gramStart"/>
-      <w:r>
-        <w:t>const</w:t>
-      </w:r>
-      <w:proofErr w:type="gramEnd"/>
-      <w:r>
-        <w:t xml:space="preserve"> result = add(13, 82);</w:t>
-      </w:r>
-    </w:p>
-    <w:p>
-      <w:pPr>
-        <w:pStyle w:val="ListParagraph"/>
-      </w:pPr>
-      <w:proofErr w:type="gramStart"/>
-      <w:r>
-        <w:t>console.log(</w:t>
-      </w:r>
-      <w:proofErr w:type="gramEnd"/>
-      <w:r>
-        <w:t>result);</w:t>
+      <w:r>
+        <w:t>const result = add(13, 82);</w:t>
+      </w:r>
+    </w:p>
+    <w:p>
+      <w:pPr>
+        <w:pStyle w:val="ListParagraph"/>
+      </w:pPr>
+      <w:r>
+        <w:t>console.log(result);</w:t>
       </w:r>
     </w:p>
     <w:p>
@@ -1431,11 +1079,9 @@
       <w:pPr>
         <w:pStyle w:val="ListParagraph"/>
       </w:pPr>
-      <w:proofErr w:type="gramStart"/>
       <w:r>
         <w:t>undefined</w:t>
       </w:r>
-      <w:proofErr w:type="gramEnd"/>
     </w:p>
     <w:p>
       <w:pPr>
@@ -1465,29 +1111,16 @@
       <w:pPr>
         <w:pStyle w:val="ListParagraph"/>
       </w:pPr>
-      <w:proofErr w:type="gramStart"/>
-      <w:r>
-        <w:t>function</w:t>
-      </w:r>
-      <w:proofErr w:type="gramEnd"/>
-      <w:r>
-        <w:t xml:space="preserve"> add(num1, num2){</w:t>
-      </w:r>
-    </w:p>
-    <w:p>
-      <w:pPr>
-        <w:pStyle w:val="ListParagraph"/>
-      </w:pPr>
-      <w:r>
-        <w:t xml:space="preserve">    </w:t>
-      </w:r>
-      <w:proofErr w:type="gramStart"/>
-      <w:r>
-        <w:t>console.log(</w:t>
-      </w:r>
-      <w:proofErr w:type="gramEnd"/>
-      <w:r>
-        <w:t>num1, num2);</w:t>
+      <w:r>
+        <w:t>function add(num1, num2){</w:t>
+      </w:r>
+    </w:p>
+    <w:p>
+      <w:pPr>
+        <w:pStyle w:val="ListParagraph"/>
+      </w:pPr>
+      <w:r>
+        <w:t xml:space="preserve">    console.log(num1, num2);</w:t>
       </w:r>
     </w:p>
     <w:p>
@@ -1502,38 +1135,36 @@
       <w:pPr>
         <w:pStyle w:val="ListParagraph"/>
       </w:pPr>
-      <w:proofErr w:type="gramStart"/>
-      <w:r>
-        <w:t>const</w:t>
-      </w:r>
-      <w:proofErr w:type="gramEnd"/>
-      <w:r>
-        <w:t xml:space="preserve"> result = add(13);</w:t>
-      </w:r>
-    </w:p>
-    <w:p>
-      <w:pPr>
-        <w:pStyle w:val="ListParagraph"/>
-      </w:pPr>
-      <w:proofErr w:type="gramStart"/>
-      <w:r>
-        <w:t>console.log(</w:t>
-      </w:r>
-      <w:proofErr w:type="gramEnd"/>
-      <w:r>
-        <w:t>result);</w:t>
-      </w:r>
-    </w:p>
-    <w:p>
-      <w:pPr>
-        <w:pStyle w:val="ListParagraph"/>
-      </w:pPr>
-    </w:p>
-    <w:p>
-      <w:pPr>
-        <w:pStyle w:val="ListParagraph"/>
-      </w:pPr>
-      <w:r>
+      <w:r>
+        <w:t>const result = add(13);</w:t>
+      </w:r>
+    </w:p>
+    <w:p>
+      <w:pPr>
+        <w:pStyle w:val="ListParagraph"/>
+      </w:pPr>
+      <w:r>
+        <w:t>console.log(result);</w:t>
+      </w:r>
+    </w:p>
+    <w:p>
+      <w:pPr>
+        <w:pStyle w:val="ListParagraph"/>
+      </w:pPr>
+    </w:p>
+    <w:p>
+      <w:pPr>
+        <w:pStyle w:val="ListParagraph"/>
+        <w:rPr>
+          <w:b/>
+          <w:bCs/>
+        </w:rPr>
+      </w:pPr>
+      <w:r>
+        <w:rPr>
+          <w:b/>
+          <w:bCs/>
+        </w:rPr>
         <w:t>Output –</w:t>
       </w:r>
     </w:p>
@@ -1549,14 +1180,12 @@
       <w:pPr>
         <w:pStyle w:val="ListParagraph"/>
       </w:pPr>
-      <w:proofErr w:type="gramStart"/>
       <w:r>
         <w:t>u</w:t>
       </w:r>
       <w:r>
         <w:t>ndefined</w:t>
       </w:r>
-      <w:proofErr w:type="gramEnd"/>
     </w:p>
     <w:p>
       <w:pPr>
@@ -1580,10 +1209,1316 @@
         </w:numPr>
       </w:pPr>
       <w:r>
-        <w:t>If I try to access a property of an object which does not exists then it’ll show undefined.</w:t>
+        <w:t xml:space="preserve">If I try to access a property of an </w:t>
+      </w:r>
+      <w:r>
+        <w:t>object which does not exist</w:t>
+      </w:r>
+      <w:r>
+        <w:t xml:space="preserve"> then it’ll show undefined.</w:t>
+      </w:r>
+    </w:p>
+    <w:p>
+      <w:pPr>
+        <w:pStyle w:val="ListParagraph"/>
+        <w:numPr>
+          <w:ilvl w:val="0"/>
+          <w:numId w:val="3"/>
+        </w:numPr>
+      </w:pPr>
+      <w:r>
+        <w:t>If I set the value “undefined” then it’ll show undefined –</w:t>
+      </w:r>
+    </w:p>
+    <w:p>
+      <w:pPr>
+        <w:pStyle w:val="ListParagraph"/>
+      </w:pPr>
+      <w:r>
+        <w:t>let fun = undefined;</w:t>
+      </w:r>
+    </w:p>
+    <w:p>
+      <w:pPr>
+        <w:pStyle w:val="ListParagraph"/>
+      </w:pPr>
+      <w:r>
+        <w:t>console.log(fun);</w:t>
+      </w:r>
+    </w:p>
+    <w:p>
+      <w:pPr>
+        <w:pStyle w:val="ListParagraph"/>
+      </w:pPr>
+    </w:p>
+    <w:p>
+      <w:pPr>
+        <w:pStyle w:val="ListParagraph"/>
+      </w:pPr>
+      <w:r>
+        <w:t>Output –</w:t>
+      </w:r>
+    </w:p>
+    <w:p>
+      <w:pPr>
+        <w:pStyle w:val="ListParagraph"/>
+      </w:pPr>
+      <w:r>
+        <w:t>undefined</w:t>
+      </w:r>
+    </w:p>
+    <w:p>
+      <w:pPr>
+        <w:pStyle w:val="ListParagraph"/>
+        <w:numPr>
+          <w:ilvl w:val="0"/>
+          <w:numId w:val="3"/>
+        </w:numPr>
+      </w:pPr>
+      <w:r>
+        <w:t>Null means there is no value at all</w:t>
+      </w:r>
+      <w:r>
+        <w:t xml:space="preserve"> and it can be set as a value</w:t>
+      </w:r>
+      <w:r>
+        <w:t xml:space="preserve">. Undefined may occur if I </w:t>
+      </w:r>
+      <w:r>
+        <w:t>do not follow the rule or format of coding.</w:t>
+      </w:r>
+    </w:p>
+    <w:p>
+      <w:r>
+        <w:t>Video 4 –</w:t>
+      </w:r>
+    </w:p>
+    <w:p>
+      <w:pPr>
+        <w:pStyle w:val="ListParagraph"/>
+        <w:numPr>
+          <w:ilvl w:val="0"/>
+          <w:numId w:val="4"/>
+        </w:numPr>
+      </w:pPr>
+      <w:r>
+        <w:t>When I compare 2 elements with double equal then it won’t check what type of value it is. But when I compare it with triple equal then it’ll check whether it is numeric, string or object etc.</w:t>
+      </w:r>
+    </w:p>
+    <w:p>
+      <w:pPr>
+        <w:pStyle w:val="ListParagraph"/>
+        <w:numPr>
+          <w:ilvl w:val="0"/>
+          <w:numId w:val="4"/>
+        </w:numPr>
+      </w:pPr>
+      <w:r>
+        <w:t>Double equal (==) – checks value</w:t>
+      </w:r>
+    </w:p>
+    <w:p>
+      <w:pPr>
+        <w:pStyle w:val="ListParagraph"/>
+      </w:pPr>
+      <w:r>
+        <w:t>Triple equal (===) – checks value and value type</w:t>
+      </w:r>
+    </w:p>
+    <w:p>
+      <w:pPr>
+        <w:pStyle w:val="ListParagraph"/>
+        <w:numPr>
+          <w:ilvl w:val="0"/>
+          <w:numId w:val="4"/>
+        </w:numPr>
+      </w:pPr>
+      <w:r>
+        <w:t>In a more advanced way to explain it – double equal first catches the value then checks if the values are same type or not, if not same then it converts one to make them same type and then compares them.</w:t>
+      </w:r>
+    </w:p>
+    <w:p>
+      <w:pPr>
+        <w:pStyle w:val="ListParagraph"/>
+        <w:numPr>
+          <w:ilvl w:val="0"/>
+          <w:numId w:val="4"/>
+        </w:numPr>
+      </w:pPr>
+      <w:r>
+        <w:t xml:space="preserve">JavaScript </w:t>
+      </w:r>
+      <w:r>
+        <w:t xml:space="preserve">considers – </w:t>
+      </w:r>
+    </w:p>
+    <w:p>
+      <w:pPr>
+        <w:pStyle w:val="ListParagraph"/>
+      </w:pPr>
+      <w:r>
+        <w:t>0 = false</w:t>
+      </w:r>
+    </w:p>
+    <w:p>
+      <w:pPr>
+        <w:pStyle w:val="ListParagraph"/>
+      </w:pPr>
+      <w:r>
+        <w:t>1 = true</w:t>
+      </w:r>
+    </w:p>
+    <w:p>
+      <w:pPr>
+        <w:pStyle w:val="ListParagraph"/>
+        <w:numPr>
+          <w:ilvl w:val="0"/>
+          <w:numId w:val="4"/>
+        </w:numPr>
+      </w:pPr>
+      <w:r>
+        <w:t>So if I compare true with 1 using double equal then it’ll show as “condition is true”. But it’ll show “condition is false” if I use triple equal.</w:t>
+      </w:r>
+    </w:p>
+    <w:p>
+      <w:pPr>
+        <w:pStyle w:val="ListParagraph"/>
+      </w:pPr>
+      <w:r>
+        <w:t>const first = 1;</w:t>
+      </w:r>
+    </w:p>
+    <w:p>
+      <w:pPr>
+        <w:pStyle w:val="ListParagraph"/>
+      </w:pPr>
+      <w:r>
+        <w:t>const second = true;</w:t>
+      </w:r>
+    </w:p>
+    <w:p>
+      <w:pPr>
+        <w:pStyle w:val="ListParagraph"/>
+      </w:pPr>
+      <w:r>
+        <w:t>if(first == second){</w:t>
+      </w:r>
+    </w:p>
+    <w:p>
+      <w:pPr>
+        <w:pStyle w:val="ListParagraph"/>
+      </w:pPr>
+      <w:r>
+        <w:t xml:space="preserve">    console.log('Condition is true');</w:t>
+      </w:r>
+    </w:p>
+    <w:p>
+      <w:pPr>
+        <w:pStyle w:val="ListParagraph"/>
+      </w:pPr>
+      <w:r>
+        <w:t>}</w:t>
+      </w:r>
+    </w:p>
+    <w:p>
+      <w:pPr>
+        <w:pStyle w:val="ListParagraph"/>
+      </w:pPr>
+      <w:r>
+        <w:lastRenderedPageBreak/>
+        <w:t>else{</w:t>
+      </w:r>
+    </w:p>
+    <w:p>
+      <w:pPr>
+        <w:pStyle w:val="ListParagraph"/>
+      </w:pPr>
+      <w:r>
+        <w:t xml:space="preserve">    console.log('Condition is false');</w:t>
+      </w:r>
+    </w:p>
+    <w:p>
+      <w:pPr>
+        <w:pStyle w:val="ListParagraph"/>
+      </w:pPr>
+      <w:r>
+        <w:t>}</w:t>
+      </w:r>
+    </w:p>
+    <w:p>
+      <w:r>
+        <w:t>Video 5 –</w:t>
+      </w:r>
+    </w:p>
+    <w:p>
+      <w:pPr>
+        <w:pStyle w:val="ListParagraph"/>
+        <w:numPr>
+          <w:ilvl w:val="0"/>
+          <w:numId w:val="5"/>
+        </w:numPr>
+      </w:pPr>
+      <w:r>
+        <w:t>I can either write the function inside the map or outside –</w:t>
+      </w:r>
+    </w:p>
+    <w:p>
+      <w:pPr>
+        <w:pStyle w:val="ListParagraph"/>
+        <w:rPr>
+          <w:b/>
+          <w:bCs/>
+        </w:rPr>
+      </w:pPr>
+      <w:r>
+        <w:rPr>
+          <w:b/>
+          <w:bCs/>
+        </w:rPr>
+        <w:t>Outside the map –</w:t>
+      </w:r>
+    </w:p>
+    <w:p>
+      <w:pPr>
+        <w:pStyle w:val="ListParagraph"/>
+      </w:pPr>
+      <w:r>
+        <w:t>function square (element){</w:t>
+      </w:r>
+    </w:p>
+    <w:p>
+      <w:pPr>
+        <w:pStyle w:val="ListParagraph"/>
+      </w:pPr>
+      <w:r>
+        <w:t xml:space="preserve">    return element * element;</w:t>
+      </w:r>
+    </w:p>
+    <w:p>
+      <w:pPr>
+        <w:pStyle w:val="ListParagraph"/>
+      </w:pPr>
+      <w:r>
+        <w:t>}</w:t>
+      </w:r>
+    </w:p>
+    <w:p>
+      <w:pPr>
+        <w:pStyle w:val="ListParagraph"/>
+      </w:pPr>
+      <w:r>
+        <w:t>numbers.map(square)</w:t>
+      </w:r>
+    </w:p>
+    <w:p>
+      <w:pPr>
+        <w:pStyle w:val="ListParagraph"/>
+      </w:pPr>
+    </w:p>
+    <w:p>
+      <w:pPr>
+        <w:pStyle w:val="ListParagraph"/>
+        <w:rPr>
+          <w:b/>
+          <w:bCs/>
+        </w:rPr>
+      </w:pPr>
+      <w:r>
+        <w:rPr>
+          <w:b/>
+          <w:bCs/>
+        </w:rPr>
+        <w:t>Inside the map-</w:t>
+      </w:r>
+    </w:p>
+    <w:p>
+      <w:pPr>
+        <w:pStyle w:val="ListParagraph"/>
+      </w:pPr>
+      <w:r>
+        <w:t>numbers.map(function(element){</w:t>
+      </w:r>
+    </w:p>
+    <w:p>
+      <w:pPr>
+        <w:pStyle w:val="ListParagraph"/>
+      </w:pPr>
+      <w:r>
+        <w:t xml:space="preserve">    return element * element;</w:t>
+      </w:r>
+    </w:p>
+    <w:p>
+      <w:pPr>
+        <w:pStyle w:val="ListParagraph"/>
+      </w:pPr>
+      <w:r>
+        <w:t>})</w:t>
+      </w:r>
+    </w:p>
+    <w:p>
+      <w:pPr>
+        <w:pStyle w:val="ListParagraph"/>
+        <w:numPr>
+          <w:ilvl w:val="0"/>
+          <w:numId w:val="5"/>
+        </w:numPr>
+      </w:pPr>
+      <w:r>
+        <w:t>I can pass 3</w:t>
+      </w:r>
+      <w:r>
+        <w:t xml:space="preserve"> parameters inside the function which is inside the map. –</w:t>
+      </w:r>
+    </w:p>
+    <w:p>
+      <w:pPr>
+        <w:pStyle w:val="ListParagraph"/>
+      </w:pPr>
+      <w:r>
+        <w:t>const numbers = [3, 4, 5, 6, 7, 8];</w:t>
+      </w:r>
+    </w:p>
+    <w:p>
+      <w:pPr>
+        <w:pStyle w:val="ListParagraph"/>
+      </w:pPr>
+      <w:r>
+        <w:t>numbers.map(function(element, index, array){</w:t>
+      </w:r>
+    </w:p>
+    <w:p>
+      <w:pPr>
+        <w:pStyle w:val="ListParagraph"/>
+      </w:pPr>
+      <w:r>
+        <w:t xml:space="preserve">    console.log(element, index, array);</w:t>
+      </w:r>
+    </w:p>
+    <w:p>
+      <w:pPr>
+        <w:pStyle w:val="ListParagraph"/>
+      </w:pPr>
+      <w:r>
+        <w:t>})</w:t>
+      </w:r>
+    </w:p>
+    <w:p>
+      <w:pPr>
+        <w:pStyle w:val="ListParagraph"/>
+      </w:pPr>
+    </w:p>
+    <w:p>
+      <w:pPr>
+        <w:pStyle w:val="ListParagraph"/>
+      </w:pPr>
+      <w:r>
+        <w:t>Output –</w:t>
+      </w:r>
+    </w:p>
+    <w:p>
+      <w:pPr>
+        <w:pStyle w:val="ListParagraph"/>
+      </w:pPr>
+      <w:r>
+        <w:t>3 0 [ 3, 4, 5, 6, 7, 8 ]</w:t>
+      </w:r>
+    </w:p>
+    <w:p>
+      <w:pPr>
+        <w:pStyle w:val="ListParagraph"/>
+      </w:pPr>
+      <w:r>
+        <w:t>4 1 [ 3, 4, 5, 6, 7, 8 ]</w:t>
+      </w:r>
+    </w:p>
+    <w:p>
+      <w:pPr>
+        <w:pStyle w:val="ListParagraph"/>
+      </w:pPr>
+      <w:r>
+        <w:t>5 2 [ 3, 4, 5, 6, 7, 8 ]</w:t>
+      </w:r>
+    </w:p>
+    <w:p>
+      <w:pPr>
+        <w:pStyle w:val="ListParagraph"/>
+      </w:pPr>
+      <w:r>
+        <w:t>6 3 [ 3, 4, 5, 6, 7, 8 ]</w:t>
+      </w:r>
+    </w:p>
+    <w:p>
+      <w:pPr>
+        <w:pStyle w:val="ListParagraph"/>
+      </w:pPr>
+      <w:r>
+        <w:t>7 4 [ 3, 4, 5, 6, 7, 8 ]</w:t>
+      </w:r>
+    </w:p>
+    <w:p>
+      <w:pPr>
+        <w:pStyle w:val="ListParagraph"/>
+      </w:pPr>
+      <w:r>
+        <w:t>8 5 [ 3, 4, 5, 6, 7, 8 ]</w:t>
+      </w:r>
+    </w:p>
+    <w:p>
+      <w:pPr>
+        <w:pStyle w:val="ListParagraph"/>
+      </w:pPr>
+    </w:p>
+    <w:p>
+      <w:pPr>
+        <w:pStyle w:val="ListParagraph"/>
+        <w:rPr>
+          <w:b/>
+          <w:bCs/>
+        </w:rPr>
+      </w:pPr>
+      <w:r>
+        <w:t>3 parameters are – element, index number and the whole array.</w:t>
+      </w:r>
+    </w:p>
+    <w:p>
+      <w:pPr>
+        <w:pStyle w:val="ListParagraph"/>
+        <w:numPr>
+          <w:ilvl w:val="0"/>
+          <w:numId w:val="5"/>
+        </w:numPr>
+      </w:pPr>
+      <w:r>
+        <w:t>I can do the square math calculation with a for loop or with map –</w:t>
+      </w:r>
+    </w:p>
+    <w:p>
+      <w:pPr>
+        <w:pStyle w:val="ListParagraph"/>
+        <w:rPr>
+          <w:b/>
+          <w:bCs/>
+        </w:rPr>
+      </w:pPr>
+      <w:r>
+        <w:rPr>
+          <w:b/>
+          <w:bCs/>
+        </w:rPr>
+        <w:t>For loop –</w:t>
+      </w:r>
+    </w:p>
+    <w:p>
+      <w:pPr>
+        <w:pStyle w:val="ListParagraph"/>
+      </w:pPr>
+      <w:r>
+        <w:t>const numbers = [3, 4, 5, 6, 7, 8];</w:t>
+      </w:r>
+    </w:p>
+    <w:p>
+      <w:pPr>
+        <w:pStyle w:val="ListParagraph"/>
+      </w:pPr>
+      <w:r>
+        <w:t>const output = [];</w:t>
+      </w:r>
+    </w:p>
+    <w:p>
+      <w:pPr>
+        <w:pStyle w:val="ListParagraph"/>
+      </w:pPr>
+      <w:r>
+        <w:t>for(let i = 0; i &lt; numbers.length; i++){</w:t>
+      </w:r>
+    </w:p>
+    <w:p>
+      <w:pPr>
+        <w:pStyle w:val="ListParagraph"/>
+      </w:pPr>
+      <w:r>
+        <w:t xml:space="preserve">    const element = numbers[i];</w:t>
+      </w:r>
+    </w:p>
+    <w:p>
+      <w:pPr>
+        <w:pStyle w:val="ListParagraph"/>
+      </w:pPr>
+      <w:r>
+        <w:t xml:space="preserve">    const result = element * element;</w:t>
+      </w:r>
+    </w:p>
+    <w:p>
+      <w:pPr>
+        <w:pStyle w:val="ListParagraph"/>
+      </w:pPr>
+      <w:r>
+        <w:t xml:space="preserve">    output.push(result);</w:t>
+      </w:r>
+    </w:p>
+    <w:p>
+      <w:pPr>
+        <w:pStyle w:val="ListParagraph"/>
+      </w:pPr>
+      <w:r>
+        <w:t>}</w:t>
+      </w:r>
+    </w:p>
+    <w:p>
+      <w:pPr>
+        <w:pStyle w:val="ListParagraph"/>
+      </w:pPr>
+      <w:r>
+        <w:t>console.log(output);</w:t>
+      </w:r>
+    </w:p>
+    <w:p>
+      <w:pPr>
+        <w:pStyle w:val="ListParagraph"/>
+      </w:pPr>
+    </w:p>
+    <w:p>
+      <w:pPr>
+        <w:pStyle w:val="ListParagraph"/>
+      </w:pPr>
+      <w:r>
+        <w:t>Output –</w:t>
+      </w:r>
+    </w:p>
+    <w:p>
+      <w:pPr>
+        <w:pStyle w:val="ListParagraph"/>
+      </w:pPr>
+      <w:r>
+        <w:t>[ 9, 16, 25, 36, 49, 64 ]</w:t>
+      </w:r>
+    </w:p>
+    <w:p>
+      <w:pPr>
+        <w:pStyle w:val="ListParagraph"/>
+        <w:rPr>
+          <w:b/>
+          <w:bCs/>
+        </w:rPr>
+      </w:pPr>
+      <w:r>
+        <w:rPr>
+          <w:b/>
+          <w:bCs/>
+        </w:rPr>
+        <w:lastRenderedPageBreak/>
+        <w:t>With map –</w:t>
+      </w:r>
+    </w:p>
+    <w:p>
+      <w:pPr>
+        <w:pStyle w:val="ListParagraph"/>
+      </w:pPr>
+      <w:r>
+        <w:t>const numbers = [3, 4, 5, 6, 7, 8];</w:t>
+      </w:r>
+    </w:p>
+    <w:p>
+      <w:pPr>
+        <w:pStyle w:val="ListParagraph"/>
+      </w:pPr>
+      <w:r>
+        <w:t>const result = numbers.map(function(element, index, array){</w:t>
+      </w:r>
+    </w:p>
+    <w:p>
+      <w:pPr>
+        <w:pStyle w:val="ListParagraph"/>
+      </w:pPr>
+      <w:r>
+        <w:t xml:space="preserve">    return element * element;</w:t>
+      </w:r>
+    </w:p>
+    <w:p>
+      <w:pPr>
+        <w:pStyle w:val="ListParagraph"/>
+      </w:pPr>
+      <w:r>
+        <w:t>})</w:t>
+      </w:r>
+    </w:p>
+    <w:p>
+      <w:pPr>
+        <w:pStyle w:val="ListParagraph"/>
+      </w:pPr>
+      <w:r>
+        <w:t>console.log(result);</w:t>
+      </w:r>
+    </w:p>
+    <w:p>
+      <w:pPr>
+        <w:pStyle w:val="ListParagraph"/>
+      </w:pPr>
+    </w:p>
+    <w:p>
+      <w:pPr>
+        <w:pStyle w:val="ListParagraph"/>
+      </w:pPr>
+      <w:r>
+        <w:t>Output –</w:t>
+      </w:r>
+    </w:p>
+    <w:p>
+      <w:pPr>
+        <w:pStyle w:val="ListParagraph"/>
+      </w:pPr>
+      <w:r>
+        <w:t>[ 9, 16, 25, 36, 49, 64 ]</w:t>
+      </w:r>
+    </w:p>
+    <w:p>
+      <w:pPr>
+        <w:pStyle w:val="ListParagraph"/>
+        <w:numPr>
+          <w:ilvl w:val="0"/>
+          <w:numId w:val="5"/>
+        </w:numPr>
+      </w:pPr>
+      <w:r>
+        <w:t>So map method can be applied on an array.</w:t>
+      </w:r>
+    </w:p>
+    <w:p>
+      <w:pPr>
+        <w:pStyle w:val="ListParagraph"/>
+        <w:numPr>
+          <w:ilvl w:val="0"/>
+          <w:numId w:val="5"/>
+        </w:numPr>
+      </w:pPr>
+      <w:r>
+        <w:t>More easier way to do this square calculation with arrow function –</w:t>
+      </w:r>
+    </w:p>
+    <w:p>
+      <w:pPr>
+        <w:pStyle w:val="ListParagraph"/>
+      </w:pPr>
+      <w:r>
+        <w:t>const square = element =&gt; element * element;</w:t>
+      </w:r>
+    </w:p>
+    <w:p>
+      <w:pPr>
+        <w:pStyle w:val="ListParagraph"/>
+      </w:pPr>
+      <w:r>
+        <w:t>const result = square(5);</w:t>
+      </w:r>
+    </w:p>
+    <w:p>
+      <w:pPr>
+        <w:pStyle w:val="ListParagraph"/>
+      </w:pPr>
+      <w:r>
+        <w:t>console.log(result);</w:t>
+      </w:r>
+    </w:p>
+    <w:p>
+      <w:pPr>
+        <w:pStyle w:val="ListParagraph"/>
+      </w:pPr>
+    </w:p>
+    <w:p>
+      <w:pPr>
+        <w:pStyle w:val="ListParagraph"/>
+      </w:pPr>
+      <w:r>
+        <w:t>Output –</w:t>
+      </w:r>
+    </w:p>
+    <w:p>
+      <w:pPr>
+        <w:pStyle w:val="ListParagraph"/>
+      </w:pPr>
+      <w:r>
+        <w:t>25</w:t>
+      </w:r>
+    </w:p>
+    <w:p>
+      <w:pPr>
+        <w:pStyle w:val="ListParagraph"/>
+      </w:pPr>
+    </w:p>
+    <w:p>
+      <w:pPr>
+        <w:pStyle w:val="ListParagraph"/>
+      </w:pPr>
+      <w:r>
+        <w:t>More easier –</w:t>
+      </w:r>
+    </w:p>
+    <w:p>
+      <w:pPr>
+        <w:pStyle w:val="ListParagraph"/>
+      </w:pPr>
+      <w:r>
+        <w:t>const square = x =&gt; x * x;</w:t>
+      </w:r>
+    </w:p>
+    <w:p>
+      <w:pPr>
+        <w:pStyle w:val="ListParagraph"/>
+      </w:pPr>
+      <w:r>
+        <w:t>const result = square(5);</w:t>
+      </w:r>
+    </w:p>
+    <w:p>
+      <w:pPr>
+        <w:pStyle w:val="ListParagraph"/>
+      </w:pPr>
+      <w:r>
+        <w:t>console.log(result);</w:t>
+      </w:r>
+    </w:p>
+    <w:p>
+      <w:pPr>
+        <w:pStyle w:val="ListParagraph"/>
+      </w:pPr>
+    </w:p>
+    <w:p>
+      <w:pPr>
+        <w:pStyle w:val="ListParagraph"/>
+      </w:pPr>
+      <w:r>
+        <w:t>Output –</w:t>
+      </w:r>
+    </w:p>
+    <w:p>
+      <w:pPr>
+        <w:pStyle w:val="ListParagraph"/>
+      </w:pPr>
+      <w:r>
+        <w:t>25</w:t>
+      </w:r>
+    </w:p>
+    <w:p>
+      <w:pPr>
+        <w:pStyle w:val="ListParagraph"/>
+        <w:numPr>
+          <w:ilvl w:val="0"/>
+          <w:numId w:val="5"/>
+        </w:numPr>
+      </w:pPr>
+      <w:r>
+        <w:t>Arrow function inside map –</w:t>
+      </w:r>
+    </w:p>
+    <w:p>
+      <w:pPr>
+        <w:pStyle w:val="ListParagraph"/>
+      </w:pPr>
+      <w:r>
+        <w:t>const numbers = [3, 4, 5, 6, 7, 8];</w:t>
+      </w:r>
+    </w:p>
+    <w:p>
+      <w:pPr>
+        <w:pStyle w:val="ListParagraph"/>
+      </w:pPr>
+      <w:r>
+        <w:t>const result = numbers.map(x =&gt; x * x);</w:t>
+      </w:r>
+    </w:p>
+    <w:p>
+      <w:pPr>
+        <w:pStyle w:val="ListParagraph"/>
+      </w:pPr>
+      <w:r>
+        <w:t>console.log(result);</w:t>
+      </w:r>
+    </w:p>
+    <w:p>
+      <w:pPr>
+        <w:pStyle w:val="ListParagraph"/>
+      </w:pPr>
+    </w:p>
+    <w:p>
+      <w:pPr>
+        <w:pStyle w:val="ListParagraph"/>
+      </w:pPr>
+      <w:r>
+        <w:t>Output –</w:t>
+      </w:r>
+    </w:p>
+    <w:p>
+      <w:pPr>
+        <w:pStyle w:val="ListParagraph"/>
+      </w:pPr>
+      <w:r>
+        <w:t>[ 9, 16, 25, 36, 49, 64 ]</w:t>
+      </w:r>
+    </w:p>
+    <w:p>
+      <w:pPr>
+        <w:pStyle w:val="ListParagraph"/>
+        <w:numPr>
+          <w:ilvl w:val="0"/>
+          <w:numId w:val="5"/>
+        </w:numPr>
+      </w:pPr>
+      <w:r>
+        <w:t>I can filter elements according to a condition of an array with filter method –</w:t>
+      </w:r>
+    </w:p>
+    <w:p>
+      <w:pPr>
+        <w:pStyle w:val="ListParagraph"/>
+      </w:pPr>
+      <w:r>
+        <w:t>const numbers = [3, 4, 5, 6, 7, 8];</w:t>
+      </w:r>
+    </w:p>
+    <w:p>
+      <w:pPr>
+        <w:pStyle w:val="ListParagraph"/>
+      </w:pPr>
+      <w:r>
+        <w:t>const bigger = numbers.filter(x =&gt; x &gt; 5);</w:t>
+      </w:r>
+    </w:p>
+    <w:p>
+      <w:pPr>
+        <w:pStyle w:val="ListParagraph"/>
+      </w:pPr>
+      <w:r>
+        <w:t>console.log(bigger);</w:t>
+      </w:r>
+    </w:p>
+    <w:p>
+      <w:pPr>
+        <w:pStyle w:val="ListParagraph"/>
+      </w:pPr>
+    </w:p>
+    <w:p>
+      <w:pPr>
+        <w:pStyle w:val="ListParagraph"/>
+      </w:pPr>
+      <w:r>
+        <w:t>Output –</w:t>
+      </w:r>
+    </w:p>
+    <w:p>
+      <w:pPr>
+        <w:pStyle w:val="ListParagraph"/>
+      </w:pPr>
+      <w:r>
+        <w:t>[ 6, 7, 8 ]</w:t>
+      </w:r>
+    </w:p>
+    <w:p>
+      <w:pPr>
+        <w:pStyle w:val="ListParagraph"/>
+      </w:pPr>
+    </w:p>
+    <w:p>
+      <w:pPr>
+        <w:pStyle w:val="ListParagraph"/>
+      </w:pPr>
+      <w:r>
+        <w:t>This will show all the elements which are bigger than 5 in the numbers array.</w:t>
+      </w:r>
+    </w:p>
+    <w:p>
+      <w:pPr>
+        <w:pStyle w:val="ListParagraph"/>
+      </w:pPr>
+      <w:r>
+        <w:t>Filter will always give an array. If there is no element which fulfils the condition it will still give an empty array.</w:t>
+      </w:r>
+    </w:p>
+    <w:p>
+      <w:pPr>
+        <w:pStyle w:val="ListParagraph"/>
+        <w:numPr>
+          <w:ilvl w:val="0"/>
+          <w:numId w:val="5"/>
+        </w:numPr>
+      </w:pPr>
+      <w:r>
+        <w:t xml:space="preserve">More things to learn about – for </w:t>
+      </w:r>
+      <w:r>
+        <w:t xml:space="preserve">each, reduce </w:t>
+      </w:r>
+      <w:r>
+        <w:t>(advance level)</w:t>
+      </w:r>
+      <w:r>
+        <w:t>.</w:t>
+      </w:r>
+    </w:p>
+    <w:p>
+      <w:pPr>
+        <w:pStyle w:val="ListParagraph"/>
+        <w:numPr>
+          <w:ilvl w:val="0"/>
+          <w:numId w:val="5"/>
+        </w:numPr>
+      </w:pPr>
+      <w:r>
+        <w:lastRenderedPageBreak/>
+        <w:t>I can also use find method to find any element with a specific condition –</w:t>
+      </w:r>
+    </w:p>
+    <w:p>
+      <w:pPr>
+        <w:pStyle w:val="ListParagraph"/>
+      </w:pPr>
+      <w:r>
+        <w:t>const numbers = [3, 4, 5, 6, 7, 8];</w:t>
+      </w:r>
+    </w:p>
+    <w:p>
+      <w:pPr>
+        <w:pStyle w:val="ListParagraph"/>
+      </w:pPr>
+      <w:r>
+        <w:t>const isThere = numbers.find(x =&gt; x &gt; 5);</w:t>
+      </w:r>
+    </w:p>
+    <w:p>
+      <w:pPr>
+        <w:pStyle w:val="ListParagraph"/>
+      </w:pPr>
+      <w:r>
+        <w:t>console.log(isThere);</w:t>
+      </w:r>
+    </w:p>
+    <w:p>
+      <w:pPr>
+        <w:pStyle w:val="ListParagraph"/>
+      </w:pPr>
+    </w:p>
+    <w:p>
+      <w:pPr>
+        <w:pStyle w:val="ListParagraph"/>
+      </w:pPr>
+      <w:r>
+        <w:t>Output –</w:t>
+      </w:r>
+    </w:p>
+    <w:p>
+      <w:pPr>
+        <w:pStyle w:val="ListParagraph"/>
+      </w:pPr>
+      <w:r>
+        <w:t>6</w:t>
+      </w:r>
+    </w:p>
+    <w:p>
+      <w:pPr>
+        <w:pStyle w:val="ListParagraph"/>
+      </w:pPr>
+    </w:p>
+    <w:p>
+      <w:pPr>
+        <w:pStyle w:val="ListParagraph"/>
+      </w:pPr>
+      <w:r>
+        <w:t>Important thing to note here is find method will only give one element which is the most closest. Even if there is more element which fulfils the condition it’ll still give one element.</w:t>
+      </w:r>
+    </w:p>
+    <w:p>
+      <w:pPr>
+        <w:pStyle w:val="ListParagraph"/>
+        <w:numPr>
+          <w:ilvl w:val="0"/>
+          <w:numId w:val="5"/>
+        </w:numPr>
+      </w:pPr>
+      <w:r>
+        <w:t>Map loops through the whole array and does the calculation or what it is supposed to do and then displays the result as an array.</w:t>
+      </w:r>
+    </w:p>
+    <w:p>
+      <w:pPr>
+        <w:pStyle w:val="ListParagraph"/>
+        <w:numPr>
+          <w:ilvl w:val="0"/>
+          <w:numId w:val="5"/>
+        </w:numPr>
+      </w:pPr>
+      <w:r>
+        <w:t>Filter will also give an array but find will only give an element.</w:t>
+      </w:r>
+    </w:p>
+    <w:p>
+      <w:r>
+        <w:t>Video 6 –</w:t>
+      </w:r>
+    </w:p>
+    <w:p>
+      <w:pPr>
+        <w:pStyle w:val="ListParagraph"/>
+        <w:numPr>
+          <w:ilvl w:val="0"/>
+          <w:numId w:val="6"/>
+        </w:numPr>
+      </w:pPr>
+      <w:r>
+        <w:t>Finding the value of a property from an array of objects –</w:t>
+      </w:r>
+    </w:p>
+    <w:p>
+      <w:pPr>
+        <w:pStyle w:val="ListParagraph"/>
+      </w:pPr>
+      <w:r>
+        <w:t>const students = [</w:t>
+      </w:r>
+    </w:p>
+    <w:p>
+      <w:pPr>
+        <w:pStyle w:val="ListParagraph"/>
+      </w:pPr>
+      <w:r>
+        <w:t xml:space="preserve">    {id: 21, name: 'Omar Sunny'},</w:t>
+      </w:r>
+    </w:p>
+    <w:p>
+      <w:pPr>
+        <w:pStyle w:val="ListParagraph"/>
+      </w:pPr>
+      <w:r>
+        <w:t xml:space="preserve">    {id: 31, name: 'Manna'},</w:t>
+      </w:r>
+    </w:p>
+    <w:p>
+      <w:pPr>
+        <w:pStyle w:val="ListParagraph"/>
+      </w:pPr>
+      <w:r>
+        <w:t xml:space="preserve">    {id: 41, name: 'Leonardo DiCaprio'},</w:t>
+      </w:r>
+    </w:p>
+    <w:p>
+      <w:pPr>
+        <w:pStyle w:val="ListParagraph"/>
+      </w:pPr>
+      <w:r>
+        <w:t xml:space="preserve">    {id: 71, name: 'Tom Hanks'}</w:t>
+      </w:r>
+    </w:p>
+    <w:p>
+      <w:pPr>
+        <w:pStyle w:val="ListParagraph"/>
+      </w:pPr>
+      <w:r>
+        <w:t>];</w:t>
+      </w:r>
+    </w:p>
+    <w:p>
+      <w:pPr>
+        <w:pStyle w:val="ListParagraph"/>
+      </w:pPr>
+    </w:p>
+    <w:p>
+      <w:pPr>
+        <w:pStyle w:val="ListParagraph"/>
+      </w:pPr>
+      <w:r>
+        <w:t>let studentsName = [];</w:t>
+      </w:r>
+    </w:p>
+    <w:p>
+      <w:pPr>
+        <w:pStyle w:val="ListParagraph"/>
+      </w:pPr>
+      <w:r>
+        <w:t>for(let i = 0; i &lt; students.length; i++){</w:t>
+      </w:r>
+    </w:p>
+    <w:p>
+      <w:pPr>
+        <w:pStyle w:val="ListParagraph"/>
+      </w:pPr>
+      <w:r>
+        <w:t xml:space="preserve">    let name = students[i].name;</w:t>
+      </w:r>
+    </w:p>
+    <w:p>
+      <w:pPr>
+        <w:pStyle w:val="ListParagraph"/>
+      </w:pPr>
+      <w:r>
+        <w:t xml:space="preserve">    studentsName.push(name);</w:t>
+      </w:r>
+    </w:p>
+    <w:p>
+      <w:pPr>
+        <w:pStyle w:val="ListParagraph"/>
+      </w:pPr>
+      <w:r>
+        <w:t>}</w:t>
+      </w:r>
+    </w:p>
+    <w:p>
+      <w:pPr>
+        <w:pStyle w:val="ListParagraph"/>
+      </w:pPr>
+      <w:r>
+        <w:t>console.log(studentsName);</w:t>
+      </w:r>
+    </w:p>
+    <w:p>
+      <w:pPr>
+        <w:pStyle w:val="ListParagraph"/>
+      </w:pPr>
+    </w:p>
+    <w:p>
+      <w:pPr>
+        <w:pStyle w:val="ListParagraph"/>
+      </w:pPr>
+      <w:r>
+        <w:t>Output –</w:t>
+      </w:r>
+    </w:p>
+    <w:p>
+      <w:pPr>
+        <w:pStyle w:val="ListParagraph"/>
+      </w:pPr>
+      <w:r>
+        <w:t>[ 'Omar Sunny', 'Manna', 'Leonardo DiCaprio', 'Tom Hanks' ]</w:t>
+      </w:r>
+    </w:p>
+    <w:p>
+      <w:pPr>
+        <w:pStyle w:val="ListParagraph"/>
+        <w:numPr>
+          <w:ilvl w:val="0"/>
+          <w:numId w:val="6"/>
+        </w:numPr>
+        <w:rPr>
+          <w:b/>
+          <w:bCs/>
+        </w:rPr>
+      </w:pPr>
+      <w:r>
+        <w:rPr>
+          <w:b/>
+          <w:bCs/>
+        </w:rPr>
+        <w:t>Same things but with arrow function</w:t>
+      </w:r>
+      <w:r>
+        <w:rPr>
+          <w:b/>
+          <w:bCs/>
+        </w:rPr>
+        <w:t xml:space="preserve"> which makes it much more easier</w:t>
       </w:r>
       <w:bookmarkStart w:id="0" w:name="_GoBack"/>
       <w:bookmarkEnd w:id="0"/>
+      <w:r>
+        <w:rPr>
+          <w:b/>
+          <w:bCs/>
+        </w:rPr>
+        <w:t xml:space="preserve"> –</w:t>
+      </w:r>
+    </w:p>
+    <w:p>
+      <w:pPr>
+        <w:pStyle w:val="ListParagraph"/>
+      </w:pPr>
+      <w:r>
+        <w:t>const students = [</w:t>
+      </w:r>
+    </w:p>
+    <w:p>
+      <w:pPr>
+        <w:pStyle w:val="ListParagraph"/>
+      </w:pPr>
+      <w:r>
+        <w:t xml:space="preserve">    {id: 21, name: 'Omar Sunny'},</w:t>
+      </w:r>
+    </w:p>
+    <w:p>
+      <w:pPr>
+        <w:pStyle w:val="ListParagraph"/>
+      </w:pPr>
+      <w:r>
+        <w:t xml:space="preserve">    {id: 31, name: 'Manna'},</w:t>
+      </w:r>
+    </w:p>
+    <w:p>
+      <w:pPr>
+        <w:pStyle w:val="ListParagraph"/>
+      </w:pPr>
+      <w:r>
+        <w:t xml:space="preserve">    {id: 41, name: 'Leonardo DiCaprio'},</w:t>
+      </w:r>
+    </w:p>
+    <w:p>
+      <w:pPr>
+        <w:pStyle w:val="ListParagraph"/>
+      </w:pPr>
+      <w:r>
+        <w:t xml:space="preserve">    {id: 71, name: 'Tom Hanks'}</w:t>
+      </w:r>
+    </w:p>
+    <w:p>
+      <w:pPr>
+        <w:pStyle w:val="ListParagraph"/>
+      </w:pPr>
+      <w:r>
+        <w:t>];</w:t>
+      </w:r>
+    </w:p>
+    <w:p>
+      <w:pPr>
+        <w:pStyle w:val="ListParagraph"/>
+      </w:pPr>
+    </w:p>
+    <w:p>
+      <w:pPr>
+        <w:pStyle w:val="ListParagraph"/>
+      </w:pPr>
+      <w:r>
+        <w:t>const names = students.map(s =&gt; s.name);</w:t>
+      </w:r>
+    </w:p>
+    <w:p>
+      <w:pPr>
+        <w:pStyle w:val="ListParagraph"/>
+      </w:pPr>
+      <w:r>
+        <w:t>console.log(names);</w:t>
+      </w:r>
+    </w:p>
+    <w:p>
+      <w:pPr>
+        <w:pStyle w:val="ListParagraph"/>
+      </w:pPr>
+    </w:p>
+    <w:p>
+      <w:pPr>
+        <w:pStyle w:val="ListParagraph"/>
+      </w:pPr>
+    </w:p>
+    <w:p>
+      <w:pPr>
+        <w:pStyle w:val="ListParagraph"/>
+      </w:pPr>
+      <w:r>
+        <w:lastRenderedPageBreak/>
+        <w:t>Output –</w:t>
+      </w:r>
+    </w:p>
+    <w:p>
+      <w:pPr>
+        <w:pStyle w:val="ListParagraph"/>
+      </w:pPr>
+      <w:r>
+        <w:t>[ 'Omar Sunny', 'Manna', 'Leonardo DiCaprio', 'Tom Hanks' ]</w:t>
+      </w:r>
     </w:p>
     <w:sectPr>
       <w:pgSz w:w="12240" w:h="15840"/>
@@ -1776,6 +2711,95 @@
     </w:lvl>
   </w:abstractNum>
   <w:abstractNum w:abstractNumId="2" w15:restartNumberingAfterBreak="0">
+    <w:nsid w:val="0F434201"/>
+    <w:multiLevelType w:val="hybridMultilevel"/>
+    <w:tmpl w:val="EDB6E656"/>
+    <w:lvl w:ilvl="0" w:tplc="0409000F">
+      <w:start w:val="1"/>
+      <w:numFmt w:val="decimal"/>
+      <w:lvlText w:val="%1."/>
+      <w:lvlJc w:val="left"/>
+      <w:pPr>
+        <w:ind w:left="720" w:hanging="360"/>
+      </w:pPr>
+      <w:rPr>
+        <w:rFonts w:hint="default"/>
+      </w:rPr>
+    </w:lvl>
+    <w:lvl w:ilvl="1" w:tplc="04090019" w:tentative="1">
+      <w:start w:val="1"/>
+      <w:numFmt w:val="lowerLetter"/>
+      <w:lvlText w:val="%2."/>
+      <w:lvlJc w:val="left"/>
+      <w:pPr>
+        <w:ind w:left="1440" w:hanging="360"/>
+      </w:pPr>
+    </w:lvl>
+    <w:lvl w:ilvl="2" w:tplc="0409001B" w:tentative="1">
+      <w:start w:val="1"/>
+      <w:numFmt w:val="lowerRoman"/>
+      <w:lvlText w:val="%3."/>
+      <w:lvlJc w:val="right"/>
+      <w:pPr>
+        <w:ind w:left="2160" w:hanging="180"/>
+      </w:pPr>
+    </w:lvl>
+    <w:lvl w:ilvl="3" w:tplc="0409000F" w:tentative="1">
+      <w:start w:val="1"/>
+      <w:numFmt w:val="decimal"/>
+      <w:lvlText w:val="%4."/>
+      <w:lvlJc w:val="left"/>
+      <w:pPr>
+        <w:ind w:left="2880" w:hanging="360"/>
+      </w:pPr>
+    </w:lvl>
+    <w:lvl w:ilvl="4" w:tplc="04090019" w:tentative="1">
+      <w:start w:val="1"/>
+      <w:numFmt w:val="lowerLetter"/>
+      <w:lvlText w:val="%5."/>
+      <w:lvlJc w:val="left"/>
+      <w:pPr>
+        <w:ind w:left="3600" w:hanging="360"/>
+      </w:pPr>
+    </w:lvl>
+    <w:lvl w:ilvl="5" w:tplc="0409001B" w:tentative="1">
+      <w:start w:val="1"/>
+      <w:numFmt w:val="lowerRoman"/>
+      <w:lvlText w:val="%6."/>
+      <w:lvlJc w:val="right"/>
+      <w:pPr>
+        <w:ind w:left="4320" w:hanging="180"/>
+      </w:pPr>
+    </w:lvl>
+    <w:lvl w:ilvl="6" w:tplc="0409000F" w:tentative="1">
+      <w:start w:val="1"/>
+      <w:numFmt w:val="decimal"/>
+      <w:lvlText w:val="%7."/>
+      <w:lvlJc w:val="left"/>
+      <w:pPr>
+        <w:ind w:left="5040" w:hanging="360"/>
+      </w:pPr>
+    </w:lvl>
+    <w:lvl w:ilvl="7" w:tplc="04090019" w:tentative="1">
+      <w:start w:val="1"/>
+      <w:numFmt w:val="lowerLetter"/>
+      <w:lvlText w:val="%8."/>
+      <w:lvlJc w:val="left"/>
+      <w:pPr>
+        <w:ind w:left="5760" w:hanging="360"/>
+      </w:pPr>
+    </w:lvl>
+    <w:lvl w:ilvl="8" w:tplc="0409001B" w:tentative="1">
+      <w:start w:val="1"/>
+      <w:numFmt w:val="lowerRoman"/>
+      <w:lvlText w:val="%9."/>
+      <w:lvlJc w:val="right"/>
+      <w:pPr>
+        <w:ind w:left="6480" w:hanging="180"/>
+      </w:pPr>
+    </w:lvl>
+  </w:abstractNum>
+  <w:abstractNum w:abstractNumId="3" w15:restartNumberingAfterBreak="0">
     <w:nsid w:val="115234BC"/>
     <w:multiLevelType w:val="hybridMultilevel"/>
     <w:tmpl w:val="6BA8A3D8"/>
@@ -1864,14 +2888,201 @@
       </w:pPr>
     </w:lvl>
   </w:abstractNum>
+  <w:abstractNum w:abstractNumId="4" w15:restartNumberingAfterBreak="0">
+    <w:nsid w:val="190D4BB2"/>
+    <w:multiLevelType w:val="hybridMultilevel"/>
+    <w:tmpl w:val="B2C823F4"/>
+    <w:lvl w:ilvl="0" w:tplc="0409000F">
+      <w:start w:val="1"/>
+      <w:numFmt w:val="decimal"/>
+      <w:lvlText w:val="%1."/>
+      <w:lvlJc w:val="left"/>
+      <w:pPr>
+        <w:ind w:left="720" w:hanging="360"/>
+      </w:pPr>
+      <w:rPr>
+        <w:rFonts w:hint="default"/>
+      </w:rPr>
+    </w:lvl>
+    <w:lvl w:ilvl="1" w:tplc="04090019" w:tentative="1">
+      <w:start w:val="1"/>
+      <w:numFmt w:val="lowerLetter"/>
+      <w:lvlText w:val="%2."/>
+      <w:lvlJc w:val="left"/>
+      <w:pPr>
+        <w:ind w:left="1440" w:hanging="360"/>
+      </w:pPr>
+    </w:lvl>
+    <w:lvl w:ilvl="2" w:tplc="0409001B" w:tentative="1">
+      <w:start w:val="1"/>
+      <w:numFmt w:val="lowerRoman"/>
+      <w:lvlText w:val="%3."/>
+      <w:lvlJc w:val="right"/>
+      <w:pPr>
+        <w:ind w:left="2160" w:hanging="180"/>
+      </w:pPr>
+    </w:lvl>
+    <w:lvl w:ilvl="3" w:tplc="0409000F" w:tentative="1">
+      <w:start w:val="1"/>
+      <w:numFmt w:val="decimal"/>
+      <w:lvlText w:val="%4."/>
+      <w:lvlJc w:val="left"/>
+      <w:pPr>
+        <w:ind w:left="2880" w:hanging="360"/>
+      </w:pPr>
+    </w:lvl>
+    <w:lvl w:ilvl="4" w:tplc="04090019" w:tentative="1">
+      <w:start w:val="1"/>
+      <w:numFmt w:val="lowerLetter"/>
+      <w:lvlText w:val="%5."/>
+      <w:lvlJc w:val="left"/>
+      <w:pPr>
+        <w:ind w:left="3600" w:hanging="360"/>
+      </w:pPr>
+    </w:lvl>
+    <w:lvl w:ilvl="5" w:tplc="0409001B" w:tentative="1">
+      <w:start w:val="1"/>
+      <w:numFmt w:val="lowerRoman"/>
+      <w:lvlText w:val="%6."/>
+      <w:lvlJc w:val="right"/>
+      <w:pPr>
+        <w:ind w:left="4320" w:hanging="180"/>
+      </w:pPr>
+    </w:lvl>
+    <w:lvl w:ilvl="6" w:tplc="0409000F" w:tentative="1">
+      <w:start w:val="1"/>
+      <w:numFmt w:val="decimal"/>
+      <w:lvlText w:val="%7."/>
+      <w:lvlJc w:val="left"/>
+      <w:pPr>
+        <w:ind w:left="5040" w:hanging="360"/>
+      </w:pPr>
+    </w:lvl>
+    <w:lvl w:ilvl="7" w:tplc="04090019" w:tentative="1">
+      <w:start w:val="1"/>
+      <w:numFmt w:val="lowerLetter"/>
+      <w:lvlText w:val="%8."/>
+      <w:lvlJc w:val="left"/>
+      <w:pPr>
+        <w:ind w:left="5760" w:hanging="360"/>
+      </w:pPr>
+    </w:lvl>
+    <w:lvl w:ilvl="8" w:tplc="0409001B" w:tentative="1">
+      <w:start w:val="1"/>
+      <w:numFmt w:val="lowerRoman"/>
+      <w:lvlText w:val="%9."/>
+      <w:lvlJc w:val="right"/>
+      <w:pPr>
+        <w:ind w:left="6480" w:hanging="180"/>
+      </w:pPr>
+    </w:lvl>
+  </w:abstractNum>
+  <w:abstractNum w:abstractNumId="5" w15:restartNumberingAfterBreak="0">
+    <w:nsid w:val="2F9E79B6"/>
+    <w:multiLevelType w:val="hybridMultilevel"/>
+    <w:tmpl w:val="87A6925C"/>
+    <w:lvl w:ilvl="0" w:tplc="5A725BA8">
+      <w:start w:val="1"/>
+      <w:numFmt w:val="decimal"/>
+      <w:lvlText w:val="%1."/>
+      <w:lvlJc w:val="left"/>
+      <w:pPr>
+        <w:ind w:left="720" w:hanging="360"/>
+      </w:pPr>
+      <w:rPr>
+        <w:rFonts w:asciiTheme="minorHAnsi" w:eastAsiaTheme="minorHAnsi" w:hAnsiTheme="minorHAnsi" w:cstheme="minorBidi"/>
+      </w:rPr>
+    </w:lvl>
+    <w:lvl w:ilvl="1" w:tplc="04090019" w:tentative="1">
+      <w:start w:val="1"/>
+      <w:numFmt w:val="lowerLetter"/>
+      <w:lvlText w:val="%2."/>
+      <w:lvlJc w:val="left"/>
+      <w:pPr>
+        <w:ind w:left="1440" w:hanging="360"/>
+      </w:pPr>
+    </w:lvl>
+    <w:lvl w:ilvl="2" w:tplc="0409001B" w:tentative="1">
+      <w:start w:val="1"/>
+      <w:numFmt w:val="lowerRoman"/>
+      <w:lvlText w:val="%3."/>
+      <w:lvlJc w:val="right"/>
+      <w:pPr>
+        <w:ind w:left="2160" w:hanging="180"/>
+      </w:pPr>
+    </w:lvl>
+    <w:lvl w:ilvl="3" w:tplc="0409000F" w:tentative="1">
+      <w:start w:val="1"/>
+      <w:numFmt w:val="decimal"/>
+      <w:lvlText w:val="%4."/>
+      <w:lvlJc w:val="left"/>
+      <w:pPr>
+        <w:ind w:left="2880" w:hanging="360"/>
+      </w:pPr>
+    </w:lvl>
+    <w:lvl w:ilvl="4" w:tplc="04090019" w:tentative="1">
+      <w:start w:val="1"/>
+      <w:numFmt w:val="lowerLetter"/>
+      <w:lvlText w:val="%5."/>
+      <w:lvlJc w:val="left"/>
+      <w:pPr>
+        <w:ind w:left="3600" w:hanging="360"/>
+      </w:pPr>
+    </w:lvl>
+    <w:lvl w:ilvl="5" w:tplc="0409001B" w:tentative="1">
+      <w:start w:val="1"/>
+      <w:numFmt w:val="lowerRoman"/>
+      <w:lvlText w:val="%6."/>
+      <w:lvlJc w:val="right"/>
+      <w:pPr>
+        <w:ind w:left="4320" w:hanging="180"/>
+      </w:pPr>
+    </w:lvl>
+    <w:lvl w:ilvl="6" w:tplc="0409000F" w:tentative="1">
+      <w:start w:val="1"/>
+      <w:numFmt w:val="decimal"/>
+      <w:lvlText w:val="%7."/>
+      <w:lvlJc w:val="left"/>
+      <w:pPr>
+        <w:ind w:left="5040" w:hanging="360"/>
+      </w:pPr>
+    </w:lvl>
+    <w:lvl w:ilvl="7" w:tplc="04090019" w:tentative="1">
+      <w:start w:val="1"/>
+      <w:numFmt w:val="lowerLetter"/>
+      <w:lvlText w:val="%8."/>
+      <w:lvlJc w:val="left"/>
+      <w:pPr>
+        <w:ind w:left="5760" w:hanging="360"/>
+      </w:pPr>
+    </w:lvl>
+    <w:lvl w:ilvl="8" w:tplc="0409001B" w:tentative="1">
+      <w:start w:val="1"/>
+      <w:numFmt w:val="lowerRoman"/>
+      <w:lvlText w:val="%9."/>
+      <w:lvlJc w:val="right"/>
+      <w:pPr>
+        <w:ind w:left="6480" w:hanging="180"/>
+      </w:pPr>
+    </w:lvl>
+  </w:abstractNum>
   <w:num w:numId="1">
-    <w:abstractNumId w:val="2"/>
+    <w:abstractNumId w:val="3"/>
   </w:num>
   <w:num w:numId="2">
     <w:abstractNumId w:val="0"/>
   </w:num>
   <w:num w:numId="3">
     <w:abstractNumId w:val="1"/>
+  </w:num>
+  <w:num w:numId="4">
+    <w:abstractNumId w:val="2"/>
+  </w:num>
+  <w:num w:numId="5">
+    <w:abstractNumId w:val="5"/>
+  </w:num>
+  <w:num w:numId="6">
+    <w:abstractNumId w:val="4"/>
   </w:num>
 </w:numbering>
 </file>
